--- a/docu/Dokumentation.docx
+++ b/docu/Dokumentation.docx
@@ -403,7 +403,7 @@
       <w:r>
         <w:fldChar w:fldCharType="separate"/>
       </w:r>
-      <w:hyperlink w:anchor="_Toc52538617" w:history="1">
+      <w:hyperlink w:anchor="_Toc52539424" w:history="1">
         <w:r>
           <w:rPr>
             <w:rStyle w:val="Hyperlink"/>
@@ -440,7 +440,7 @@
           <w:rPr>
             <w:webHidden/>
           </w:rPr>
-          <w:instrText xml:space="preserve"> PAGEREF _Toc52538617 \h </w:instrText>
+          <w:instrText xml:space="preserve"> PAGEREF _Toc52539424 \h </w:instrText>
         </w:r>
         <w:r>
           <w:rPr>
@@ -476,7 +476,7 @@
           <w:lang w:eastAsia="de-DE"/>
         </w:rPr>
       </w:pPr>
-      <w:hyperlink w:anchor="_Toc52538618" w:history="1">
+      <w:hyperlink w:anchor="_Toc52539425" w:history="1">
         <w:r>
           <w:rPr>
             <w:rStyle w:val="Hyperlink"/>
@@ -513,7 +513,7 @@
           <w:rPr>
             <w:webHidden/>
           </w:rPr>
-          <w:instrText xml:space="preserve"> PAGEREF _Toc52538618 \h </w:instrText>
+          <w:instrText xml:space="preserve"> PAGEREF _Toc52539425 \h </w:instrText>
         </w:r>
         <w:r>
           <w:rPr>
@@ -549,12 +549,12 @@
           <w:lang w:eastAsia="de-DE"/>
         </w:rPr>
       </w:pPr>
-      <w:hyperlink w:anchor="_Toc52538619" w:history="1">
+      <w:hyperlink w:anchor="_Toc52539426" w:history="1">
         <w:r>
           <w:rPr>
             <w:rStyle w:val="Hyperlink"/>
           </w:rPr>
-          <w:t>3</w:t>
+          <w:t>2.1</w:t>
         </w:r>
         <w:r>
           <w:rPr>
@@ -568,7 +568,7 @@
           <w:rPr>
             <w:rStyle w:val="Hyperlink"/>
           </w:rPr>
-          <w:t>Projektdokumentation</w:t>
+          <w:t>Anleitung</w:t>
         </w:r>
         <w:r>
           <w:rPr>
@@ -586,7 +586,7 @@
           <w:rPr>
             <w:webHidden/>
           </w:rPr>
-          <w:instrText xml:space="preserve"> PAGEREF _Toc52538619 \h </w:instrText>
+          <w:instrText xml:space="preserve"> PAGEREF _Toc52539426 \h </w:instrText>
         </w:r>
         <w:r>
           <w:rPr>
@@ -603,7 +603,7 @@
           <w:rPr>
             <w:webHidden/>
           </w:rPr>
-          <w:t>5</w:t>
+          <w:t>4</w:t>
         </w:r>
         <w:r>
           <w:rPr>
@@ -622,12 +622,12 @@
           <w:lang w:eastAsia="de-DE"/>
         </w:rPr>
       </w:pPr>
-      <w:hyperlink w:anchor="_Toc52538620" w:history="1">
+      <w:hyperlink w:anchor="_Toc52539427" w:history="1">
         <w:r>
           <w:rPr>
             <w:rStyle w:val="Hyperlink"/>
           </w:rPr>
-          <w:t>3.1</w:t>
+          <w:t>2.2</w:t>
         </w:r>
         <w:r>
           <w:rPr>
@@ -641,7 +641,7 @@
           <w:rPr>
             <w:rStyle w:val="Hyperlink"/>
           </w:rPr>
-          <w:t>User Stories / Story-Board</w:t>
+          <w:t>Parameter</w:t>
         </w:r>
         <w:r>
           <w:rPr>
@@ -659,7 +659,7 @@
           <w:rPr>
             <w:webHidden/>
           </w:rPr>
-          <w:instrText xml:space="preserve"> PAGEREF _Toc52538620 \h </w:instrText>
+          <w:instrText xml:space="preserve"> PAGEREF _Toc52539427 \h </w:instrText>
         </w:r>
         <w:r>
           <w:rPr>
@@ -676,7 +676,7 @@
           <w:rPr>
             <w:webHidden/>
           </w:rPr>
-          <w:t>5</w:t>
+          <w:t>4</w:t>
         </w:r>
         <w:r>
           <w:rPr>
@@ -695,12 +695,12 @@
           <w:lang w:eastAsia="de-DE"/>
         </w:rPr>
       </w:pPr>
-      <w:hyperlink w:anchor="_Toc52538621" w:history="1">
+      <w:hyperlink w:anchor="_Toc52539428" w:history="1">
         <w:r>
           <w:rPr>
             <w:rStyle w:val="Hyperlink"/>
           </w:rPr>
-          <w:t>3.2</w:t>
+          <w:t>2.3</w:t>
         </w:r>
         <w:r>
           <w:rPr>
@@ -714,7 +714,7 @@
           <w:rPr>
             <w:rStyle w:val="Hyperlink"/>
           </w:rPr>
-          <w:t>Kann-Board</w:t>
+          <w:t>Funktionsweise</w:t>
         </w:r>
         <w:r>
           <w:rPr>
@@ -732,7 +732,7 @@
           <w:rPr>
             <w:webHidden/>
           </w:rPr>
-          <w:instrText xml:space="preserve"> PAGEREF _Toc52538621 \h </w:instrText>
+          <w:instrText xml:space="preserve"> PAGEREF _Toc52539428 \h </w:instrText>
         </w:r>
         <w:r>
           <w:rPr>
@@ -749,7 +749,7 @@
           <w:rPr>
             <w:webHidden/>
           </w:rPr>
-          <w:t>5</w:t>
+          <w:t>4</w:t>
         </w:r>
         <w:r>
           <w:rPr>
@@ -768,12 +768,12 @@
           <w:lang w:eastAsia="de-DE"/>
         </w:rPr>
       </w:pPr>
-      <w:hyperlink w:anchor="_Toc52538622" w:history="1">
+      <w:hyperlink w:anchor="_Toc52539429" w:history="1">
         <w:r>
           <w:rPr>
             <w:rStyle w:val="Hyperlink"/>
           </w:rPr>
-          <w:t>3.3</w:t>
+          <w:t>3</w:t>
         </w:r>
         <w:r>
           <w:rPr>
@@ -787,7 +787,7 @@
           <w:rPr>
             <w:rStyle w:val="Hyperlink"/>
           </w:rPr>
-          <w:t>MVP</w:t>
+          <w:t>Projektdokumentation</w:t>
         </w:r>
         <w:r>
           <w:rPr>
@@ -805,7 +805,7 @@
           <w:rPr>
             <w:webHidden/>
           </w:rPr>
-          <w:instrText xml:space="preserve"> PAGEREF _Toc52538622 \h </w:instrText>
+          <w:instrText xml:space="preserve"> PAGEREF _Toc52539429 \h </w:instrText>
         </w:r>
         <w:r>
           <w:rPr>
@@ -841,12 +841,12 @@
           <w:lang w:eastAsia="de-DE"/>
         </w:rPr>
       </w:pPr>
-      <w:hyperlink w:anchor="_Toc52538623" w:history="1">
+      <w:hyperlink w:anchor="_Toc52539430" w:history="1">
         <w:r>
           <w:rPr>
             <w:rStyle w:val="Hyperlink"/>
           </w:rPr>
-          <w:t>4</w:t>
+          <w:t>3.1</w:t>
         </w:r>
         <w:r>
           <w:rPr>
@@ -860,7 +860,7 @@
           <w:rPr>
             <w:rStyle w:val="Hyperlink"/>
           </w:rPr>
-          <w:t>Systemdokumentation</w:t>
+          <w:t>User Stories / Story-Board</w:t>
         </w:r>
         <w:r>
           <w:rPr>
@@ -878,7 +878,7 @@
           <w:rPr>
             <w:webHidden/>
           </w:rPr>
-          <w:instrText xml:space="preserve"> PAGEREF _Toc52538623 \h </w:instrText>
+          <w:instrText xml:space="preserve"> PAGEREF _Toc52539430 \h </w:instrText>
         </w:r>
         <w:r>
           <w:rPr>
@@ -895,7 +895,7 @@
           <w:rPr>
             <w:webHidden/>
           </w:rPr>
-          <w:t>6</w:t>
+          <w:t>5</w:t>
         </w:r>
         <w:r>
           <w:rPr>
@@ -914,12 +914,12 @@
           <w:lang w:eastAsia="de-DE"/>
         </w:rPr>
       </w:pPr>
-      <w:hyperlink w:anchor="_Toc52538624" w:history="1">
+      <w:hyperlink w:anchor="_Toc52539431" w:history="1">
         <w:r>
           <w:rPr>
             <w:rStyle w:val="Hyperlink"/>
           </w:rPr>
-          <w:t>4.1</w:t>
+          <w:t>3.2</w:t>
         </w:r>
         <w:r>
           <w:rPr>
@@ -933,7 +933,7 @@
           <w:rPr>
             <w:rStyle w:val="Hyperlink"/>
           </w:rPr>
-          <w:t>Code / Code-Kommentare</w:t>
+          <w:t>Kann-Board</w:t>
         </w:r>
         <w:r>
           <w:rPr>
@@ -951,7 +951,7 @@
           <w:rPr>
             <w:webHidden/>
           </w:rPr>
-          <w:instrText xml:space="preserve"> PAGEREF _Toc52538624 \h </w:instrText>
+          <w:instrText xml:space="preserve"> PAGEREF _Toc52539431 \h </w:instrText>
         </w:r>
         <w:r>
           <w:rPr>
@@ -968,7 +968,7 @@
           <w:rPr>
             <w:webHidden/>
           </w:rPr>
-          <w:t>6</w:t>
+          <w:t>5</w:t>
         </w:r>
         <w:r>
           <w:rPr>
@@ -987,12 +987,12 @@
           <w:lang w:eastAsia="de-DE"/>
         </w:rPr>
       </w:pPr>
-      <w:hyperlink w:anchor="_Toc52538625" w:history="1">
+      <w:hyperlink w:anchor="_Toc52539432" w:history="1">
         <w:r>
           <w:rPr>
             <w:rStyle w:val="Hyperlink"/>
           </w:rPr>
-          <w:t>4.2</w:t>
+          <w:t>3.3</w:t>
         </w:r>
         <w:r>
           <w:rPr>
@@ -1006,7 +1006,7 @@
           <w:rPr>
             <w:rStyle w:val="Hyperlink"/>
           </w:rPr>
-          <w:t>Wizard</w:t>
+          <w:t>MVP</w:t>
         </w:r>
         <w:r>
           <w:rPr>
@@ -1024,7 +1024,7 @@
           <w:rPr>
             <w:webHidden/>
           </w:rPr>
-          <w:instrText xml:space="preserve"> PAGEREF _Toc52538625 \h </w:instrText>
+          <w:instrText xml:space="preserve"> PAGEREF _Toc52539432 \h </w:instrText>
         </w:r>
         <w:r>
           <w:rPr>
@@ -1041,7 +1041,7 @@
           <w:rPr>
             <w:webHidden/>
           </w:rPr>
-          <w:t>6</w:t>
+          <w:t>5</w:t>
         </w:r>
         <w:r>
           <w:rPr>
@@ -1060,12 +1060,12 @@
           <w:lang w:eastAsia="de-DE"/>
         </w:rPr>
       </w:pPr>
-      <w:hyperlink w:anchor="_Toc52538626" w:history="1">
+      <w:hyperlink w:anchor="_Toc52539433" w:history="1">
         <w:r>
           <w:rPr>
             <w:rStyle w:val="Hyperlink"/>
           </w:rPr>
-          <w:t>4.3</w:t>
+          <w:t>4</w:t>
         </w:r>
         <w:r>
           <w:rPr>
@@ -1079,7 +1079,7 @@
           <w:rPr>
             <w:rStyle w:val="Hyperlink"/>
           </w:rPr>
-          <w:t>Architektur / PAP</w:t>
+          <w:t>Systemdokumentation</w:t>
         </w:r>
         <w:r>
           <w:rPr>
@@ -1097,7 +1097,7 @@
           <w:rPr>
             <w:webHidden/>
           </w:rPr>
-          <w:instrText xml:space="preserve"> PAGEREF _Toc52538626 \h </w:instrText>
+          <w:instrText xml:space="preserve"> PAGEREF _Toc52539433 \h </w:instrText>
         </w:r>
         <w:r>
           <w:rPr>
@@ -1133,12 +1133,12 @@
           <w:lang w:eastAsia="de-DE"/>
         </w:rPr>
       </w:pPr>
-      <w:hyperlink w:anchor="_Toc52538627" w:history="1">
+      <w:hyperlink w:anchor="_Toc52539434" w:history="1">
         <w:r>
           <w:rPr>
             <w:rStyle w:val="Hyperlink"/>
           </w:rPr>
-          <w:t>5</w:t>
+          <w:t>4.1</w:t>
         </w:r>
         <w:r>
           <w:rPr>
@@ -1152,7 +1152,7 @@
           <w:rPr>
             <w:rStyle w:val="Hyperlink"/>
           </w:rPr>
-          <w:t>Schnittstellendokumentation</w:t>
+          <w:t>Code / Code-Kommentare</w:t>
         </w:r>
         <w:r>
           <w:rPr>
@@ -1170,7 +1170,7 @@
           <w:rPr>
             <w:webHidden/>
           </w:rPr>
-          <w:instrText xml:space="preserve"> PAGEREF _Toc52538627 \h </w:instrText>
+          <w:instrText xml:space="preserve"> PAGEREF _Toc52539434 \h </w:instrText>
         </w:r>
         <w:r>
           <w:rPr>
@@ -1187,7 +1187,7 @@
           <w:rPr>
             <w:webHidden/>
           </w:rPr>
-          <w:t>7</w:t>
+          <w:t>6</w:t>
         </w:r>
         <w:r>
           <w:rPr>
@@ -1206,12 +1206,12 @@
           <w:lang w:eastAsia="de-DE"/>
         </w:rPr>
       </w:pPr>
-      <w:hyperlink w:anchor="_Toc52538628" w:history="1">
+      <w:hyperlink w:anchor="_Toc52539435" w:history="1">
         <w:r>
           <w:rPr>
             <w:rStyle w:val="Hyperlink"/>
           </w:rPr>
-          <w:t>5.1</w:t>
+          <w:t>4.2</w:t>
         </w:r>
         <w:r>
           <w:rPr>
@@ -1225,7 +1225,7 @@
           <w:rPr>
             <w:rStyle w:val="Hyperlink"/>
           </w:rPr>
-          <w:t>AWS</w:t>
+          <w:t>Wizard</w:t>
         </w:r>
         <w:r>
           <w:rPr>
@@ -1243,7 +1243,7 @@
           <w:rPr>
             <w:webHidden/>
           </w:rPr>
-          <w:instrText xml:space="preserve"> PAGEREF _Toc52538628 \h </w:instrText>
+          <w:instrText xml:space="preserve"> PAGEREF _Toc52539435 \h </w:instrText>
         </w:r>
         <w:r>
           <w:rPr>
@@ -1260,7 +1260,7 @@
           <w:rPr>
             <w:webHidden/>
           </w:rPr>
-          <w:t>7</w:t>
+          <w:t>6</w:t>
         </w:r>
         <w:r>
           <w:rPr>
@@ -1279,12 +1279,12 @@
           <w:lang w:eastAsia="de-DE"/>
         </w:rPr>
       </w:pPr>
-      <w:hyperlink w:anchor="_Toc52538629" w:history="1">
+      <w:hyperlink w:anchor="_Toc52539436" w:history="1">
         <w:r>
           <w:rPr>
             <w:rStyle w:val="Hyperlink"/>
           </w:rPr>
-          <w:t>5.2</w:t>
+          <w:t>4.3</w:t>
         </w:r>
         <w:r>
           <w:rPr>
@@ -1298,7 +1298,7 @@
           <w:rPr>
             <w:rStyle w:val="Hyperlink"/>
           </w:rPr>
-          <w:t>Python SDK</w:t>
+          <w:t>Architektur / PAP</w:t>
         </w:r>
         <w:r>
           <w:rPr>
@@ -1316,7 +1316,7 @@
           <w:rPr>
             <w:webHidden/>
           </w:rPr>
-          <w:instrText xml:space="preserve"> PAGEREF _Toc52538629 \h </w:instrText>
+          <w:instrText xml:space="preserve"> PAGEREF _Toc52539436 \h </w:instrText>
         </w:r>
         <w:r>
           <w:rPr>
@@ -1333,7 +1333,7 @@
           <w:rPr>
             <w:webHidden/>
           </w:rPr>
-          <w:t>7</w:t>
+          <w:t>6</w:t>
         </w:r>
         <w:r>
           <w:rPr>
@@ -1352,12 +1352,12 @@
           <w:lang w:eastAsia="de-DE"/>
         </w:rPr>
       </w:pPr>
-      <w:hyperlink w:anchor="_Toc52538630" w:history="1">
+      <w:hyperlink w:anchor="_Toc52539437" w:history="1">
         <w:r>
           <w:rPr>
             <w:rStyle w:val="Hyperlink"/>
           </w:rPr>
-          <w:t>6</w:t>
+          <w:t>5</w:t>
         </w:r>
         <w:r>
           <w:rPr>
@@ -1371,6 +1371,225 @@
           <w:rPr>
             <w:rStyle w:val="Hyperlink"/>
           </w:rPr>
+          <w:t>Schnittstellendokumentation</w:t>
+        </w:r>
+        <w:r>
+          <w:rPr>
+            <w:webHidden/>
+          </w:rPr>
+          <w:tab/>
+        </w:r>
+        <w:r>
+          <w:rPr>
+            <w:webHidden/>
+          </w:rPr>
+          <w:fldChar w:fldCharType="begin"/>
+        </w:r>
+        <w:r>
+          <w:rPr>
+            <w:webHidden/>
+          </w:rPr>
+          <w:instrText xml:space="preserve"> PAGEREF _Toc52539437 \h </w:instrText>
+        </w:r>
+        <w:r>
+          <w:rPr>
+            <w:webHidden/>
+          </w:rPr>
+        </w:r>
+        <w:r>
+          <w:rPr>
+            <w:webHidden/>
+          </w:rPr>
+          <w:fldChar w:fldCharType="separate"/>
+        </w:r>
+        <w:r>
+          <w:rPr>
+            <w:webHidden/>
+          </w:rPr>
+          <w:t>7</w:t>
+        </w:r>
+        <w:r>
+          <w:rPr>
+            <w:webHidden/>
+          </w:rPr>
+          <w:fldChar w:fldCharType="end"/>
+        </w:r>
+      </w:hyperlink>
+    </w:p>
+    <w:p>
+      <w:pPr>
+        <w:pStyle w:val="Verzeichnis1"/>
+        <w:rPr>
+          <w:rFonts w:asciiTheme="minorHAnsi" w:eastAsiaTheme="minorEastAsia" w:hAnsiTheme="minorHAnsi"/>
+          <w:sz w:val="22"/>
+          <w:lang w:eastAsia="de-DE"/>
+        </w:rPr>
+      </w:pPr>
+      <w:hyperlink w:anchor="_Toc52539438" w:history="1">
+        <w:r>
+          <w:rPr>
+            <w:rStyle w:val="Hyperlink"/>
+          </w:rPr>
+          <w:t>5.1</w:t>
+        </w:r>
+        <w:r>
+          <w:rPr>
+            <w:rFonts w:asciiTheme="minorHAnsi" w:eastAsiaTheme="minorEastAsia" w:hAnsiTheme="minorHAnsi"/>
+            <w:sz w:val="22"/>
+            <w:lang w:eastAsia="de-DE"/>
+          </w:rPr>
+          <w:tab/>
+        </w:r>
+        <w:r>
+          <w:rPr>
+            <w:rStyle w:val="Hyperlink"/>
+          </w:rPr>
+          <w:t>AWS</w:t>
+        </w:r>
+        <w:r>
+          <w:rPr>
+            <w:webHidden/>
+          </w:rPr>
+          <w:tab/>
+        </w:r>
+        <w:r>
+          <w:rPr>
+            <w:webHidden/>
+          </w:rPr>
+          <w:fldChar w:fldCharType="begin"/>
+        </w:r>
+        <w:r>
+          <w:rPr>
+            <w:webHidden/>
+          </w:rPr>
+          <w:instrText xml:space="preserve"> PAGEREF _Toc52539438 \h </w:instrText>
+        </w:r>
+        <w:r>
+          <w:rPr>
+            <w:webHidden/>
+          </w:rPr>
+        </w:r>
+        <w:r>
+          <w:rPr>
+            <w:webHidden/>
+          </w:rPr>
+          <w:fldChar w:fldCharType="separate"/>
+        </w:r>
+        <w:r>
+          <w:rPr>
+            <w:webHidden/>
+          </w:rPr>
+          <w:t>7</w:t>
+        </w:r>
+        <w:r>
+          <w:rPr>
+            <w:webHidden/>
+          </w:rPr>
+          <w:fldChar w:fldCharType="end"/>
+        </w:r>
+      </w:hyperlink>
+    </w:p>
+    <w:p>
+      <w:pPr>
+        <w:pStyle w:val="Verzeichnis1"/>
+        <w:rPr>
+          <w:rFonts w:asciiTheme="minorHAnsi" w:eastAsiaTheme="minorEastAsia" w:hAnsiTheme="minorHAnsi"/>
+          <w:sz w:val="22"/>
+          <w:lang w:eastAsia="de-DE"/>
+        </w:rPr>
+      </w:pPr>
+      <w:hyperlink w:anchor="_Toc52539439" w:history="1">
+        <w:r>
+          <w:rPr>
+            <w:rStyle w:val="Hyperlink"/>
+          </w:rPr>
+          <w:t>5.2</w:t>
+        </w:r>
+        <w:r>
+          <w:rPr>
+            <w:rFonts w:asciiTheme="minorHAnsi" w:eastAsiaTheme="minorEastAsia" w:hAnsiTheme="minorHAnsi"/>
+            <w:sz w:val="22"/>
+            <w:lang w:eastAsia="de-DE"/>
+          </w:rPr>
+          <w:tab/>
+        </w:r>
+        <w:r>
+          <w:rPr>
+            <w:rStyle w:val="Hyperlink"/>
+          </w:rPr>
+          <w:t>Python SDK</w:t>
+        </w:r>
+        <w:r>
+          <w:rPr>
+            <w:webHidden/>
+          </w:rPr>
+          <w:tab/>
+        </w:r>
+        <w:r>
+          <w:rPr>
+            <w:webHidden/>
+          </w:rPr>
+          <w:fldChar w:fldCharType="begin"/>
+        </w:r>
+        <w:r>
+          <w:rPr>
+            <w:webHidden/>
+          </w:rPr>
+          <w:instrText xml:space="preserve"> PAGEREF _Toc52539439 \h </w:instrText>
+        </w:r>
+        <w:r>
+          <w:rPr>
+            <w:webHidden/>
+          </w:rPr>
+        </w:r>
+        <w:r>
+          <w:rPr>
+            <w:webHidden/>
+          </w:rPr>
+          <w:fldChar w:fldCharType="separate"/>
+        </w:r>
+        <w:r>
+          <w:rPr>
+            <w:webHidden/>
+          </w:rPr>
+          <w:t>7</w:t>
+        </w:r>
+        <w:r>
+          <w:rPr>
+            <w:webHidden/>
+          </w:rPr>
+          <w:fldChar w:fldCharType="end"/>
+        </w:r>
+      </w:hyperlink>
+    </w:p>
+    <w:p>
+      <w:pPr>
+        <w:pStyle w:val="Verzeichnis1"/>
+        <w:rPr>
+          <w:rFonts w:asciiTheme="minorHAnsi" w:eastAsiaTheme="minorEastAsia" w:hAnsiTheme="minorHAnsi"/>
+          <w:sz w:val="22"/>
+          <w:lang w:eastAsia="de-DE"/>
+        </w:rPr>
+      </w:pPr>
+      <w:hyperlink w:anchor="_Toc52539440" w:history="1">
+        <w:r>
+          <w:rPr>
+            <w:rStyle w:val="Hyperlink"/>
+          </w:rPr>
+          <w:t>6</w:t>
+        </w:r>
+        <w:r>
+          <w:rPr>
+            <w:rFonts w:asciiTheme="minorHAnsi" w:eastAsiaTheme="minorEastAsia" w:hAnsiTheme="minorHAnsi"/>
+            <w:sz w:val="22"/>
+            <w:lang w:eastAsia="de-DE"/>
+          </w:rPr>
+          <w:tab/>
+        </w:r>
+        <w:r>
+          <w:rPr>
+            <w:rStyle w:val="Hyperlink"/>
+          </w:rPr>
           <w:t>Testdokumentation</w:t>
         </w:r>
         <w:r>
@@ -1389,7 +1608,7 @@
           <w:rPr>
             <w:webHidden/>
           </w:rPr>
-          <w:instrText xml:space="preserve"> PAGEREF _Toc52538630 \h </w:instrText>
+          <w:instrText xml:space="preserve"> PAGEREF _Toc52539440 \h </w:instrText>
         </w:r>
         <w:r>
           <w:rPr>
@@ -1436,7 +1655,7 @@
       <w:pPr>
         <w:pStyle w:val="DHGE1"/>
       </w:pPr>
-      <w:bookmarkStart w:id="1" w:name="_Toc52538617"/>
+      <w:bookmarkStart w:id="1" w:name="_Toc52539424"/>
       <w:r>
         <w:lastRenderedPageBreak/>
         <w:t>Kurzinfo</w:t>
@@ -1998,7 +2217,7 @@
       <w:pPr>
         <w:pStyle w:val="DHGE1"/>
       </w:pPr>
-      <w:bookmarkStart w:id="2" w:name="_Toc52538618"/>
+      <w:bookmarkStart w:id="2" w:name="_Toc52539425"/>
       <w:r>
         <w:lastRenderedPageBreak/>
         <w:t>Bedienungsanleitung</w:t>
@@ -2010,71 +2229,77 @@
         <w:pStyle w:val="DHGE2"/>
         <w:ind w:left="993" w:hanging="993"/>
       </w:pPr>
+      <w:bookmarkStart w:id="3" w:name="_Toc52539426"/>
       <w:r>
         <w:t>Anleitung</w:t>
       </w:r>
+      <w:bookmarkEnd w:id="3"/>
     </w:p>
     <w:p>
       <w:pPr>
         <w:pStyle w:val="DHGE2"/>
         <w:ind w:left="993" w:hanging="993"/>
       </w:pPr>
+      <w:bookmarkStart w:id="4" w:name="_Toc52539427"/>
       <w:r>
         <w:t>Parameter</w:t>
       </w:r>
+      <w:bookmarkEnd w:id="4"/>
     </w:p>
     <w:p>
       <w:pPr>
         <w:pStyle w:val="DHGE2"/>
         <w:ind w:left="993" w:hanging="993"/>
       </w:pPr>
+      <w:bookmarkStart w:id="5" w:name="_Toc52539428"/>
       <w:r>
         <w:t>Funktionsweise</w:t>
       </w:r>
+      <w:bookmarkEnd w:id="5"/>
     </w:p>
     <w:p>
       <w:pPr>
         <w:pStyle w:val="DHGE1"/>
       </w:pPr>
-      <w:bookmarkStart w:id="3" w:name="_Toc52538619"/>
+      <w:bookmarkStart w:id="6" w:name="_Toc52539429"/>
       <w:r>
         <w:lastRenderedPageBreak/>
         <w:t>Projektdokumentation</w:t>
       </w:r>
-      <w:bookmarkEnd w:id="3"/>
+      <w:bookmarkEnd w:id="6"/>
     </w:p>
     <w:p>
       <w:pPr>
         <w:pStyle w:val="DHGE2"/>
         <w:ind w:left="993" w:hanging="851"/>
       </w:pPr>
-      <w:bookmarkStart w:id="4" w:name="_Toc52538620"/>
+      <w:bookmarkStart w:id="7" w:name="_Toc52539430"/>
       <w:r>
         <w:t>User Stories / Story-Board</w:t>
       </w:r>
-      <w:bookmarkEnd w:id="4"/>
+      <w:bookmarkEnd w:id="7"/>
     </w:p>
     <w:p>
       <w:pPr>
         <w:pStyle w:val="DHGE2"/>
         <w:ind w:left="993" w:hanging="851"/>
       </w:pPr>
-      <w:bookmarkStart w:id="5" w:name="_Toc52538621"/>
+      <w:bookmarkStart w:id="8" w:name="_Toc52539431"/>
       <w:r>
         <w:t>Kann-Board</w:t>
       </w:r>
-      <w:bookmarkEnd w:id="5"/>
+      <w:bookmarkEnd w:id="8"/>
     </w:p>
     <w:p>
       <w:pPr>
         <w:pStyle w:val="DHGE2"/>
         <w:ind w:left="993" w:hanging="851"/>
       </w:pPr>
-      <w:bookmarkStart w:id="6" w:name="_Toc52538622"/>
+      <w:bookmarkStart w:id="9" w:name="_Toc52539432"/>
       <w:r>
         <w:t>MVP</w:t>
       </w:r>
-      <w:bookmarkEnd w:id="6"/>
+      <w:bookmarkEnd w:id="9"/>
     </w:p>
     <w:p>
       <w:pPr>
@@ -2090,89 +2315,89 @@
       <w:pPr>
         <w:pStyle w:val="DHGE1"/>
       </w:pPr>
-      <w:bookmarkStart w:id="7" w:name="_Toc52538623"/>
+      <w:bookmarkStart w:id="10" w:name="_Toc52539433"/>
       <w:r>
         <w:lastRenderedPageBreak/>
         <w:t>Systemdokumentation</w:t>
       </w:r>
-      <w:bookmarkEnd w:id="7"/>
+      <w:bookmarkEnd w:id="10"/>
     </w:p>
     <w:p>
       <w:pPr>
         <w:pStyle w:val="DHGE2"/>
         <w:ind w:left="993" w:hanging="709"/>
       </w:pPr>
-      <w:bookmarkStart w:id="8" w:name="_Toc52538624"/>
+      <w:bookmarkStart w:id="11" w:name="_Toc52539434"/>
       <w:r>
         <w:t>Code / Code-Kommentare</w:t>
       </w:r>
-      <w:bookmarkEnd w:id="8"/>
+      <w:bookmarkEnd w:id="11"/>
     </w:p>
     <w:p>
       <w:pPr>
         <w:pStyle w:val="DHGE2"/>
         <w:ind w:left="993" w:hanging="709"/>
       </w:pPr>
-      <w:bookmarkStart w:id="9" w:name="_Toc52538625"/>
+      <w:bookmarkStart w:id="12" w:name="_Toc52539435"/>
       <w:r>
         <w:t>Wizard</w:t>
       </w:r>
-      <w:bookmarkEnd w:id="9"/>
+      <w:bookmarkEnd w:id="12"/>
     </w:p>
     <w:p>
       <w:pPr>
         <w:pStyle w:val="DHGE2"/>
         <w:ind w:left="993" w:hanging="709"/>
       </w:pPr>
-      <w:bookmarkStart w:id="10" w:name="_Toc52538626"/>
+      <w:bookmarkStart w:id="13" w:name="_Toc52539436"/>
       <w:r>
         <w:t>Architektur / PAP</w:t>
       </w:r>
-      <w:bookmarkEnd w:id="10"/>
+      <w:bookmarkEnd w:id="13"/>
     </w:p>
     <w:p>
       <w:pPr>
         <w:pStyle w:val="DHGE1"/>
       </w:pPr>
-      <w:bookmarkStart w:id="11" w:name="_Toc52538627"/>
+      <w:bookmarkStart w:id="14" w:name="_Toc52539437"/>
       <w:r>
         <w:lastRenderedPageBreak/>
         <w:t>Schnittstellendokumentation</w:t>
       </w:r>
-      <w:bookmarkEnd w:id="11"/>
+      <w:bookmarkEnd w:id="14"/>
     </w:p>
     <w:p>
       <w:pPr>
         <w:pStyle w:val="DHGE2"/>
         <w:ind w:left="1134" w:hanging="850"/>
       </w:pPr>
-      <w:bookmarkStart w:id="12" w:name="_Toc52538628"/>
+      <w:bookmarkStart w:id="15" w:name="_Toc52539438"/>
       <w:r>
         <w:t>AWS</w:t>
       </w:r>
-      <w:bookmarkEnd w:id="12"/>
+      <w:bookmarkEnd w:id="15"/>
     </w:p>
     <w:p>
       <w:pPr>
         <w:pStyle w:val="DHGE2"/>
         <w:ind w:left="1134" w:hanging="850"/>
       </w:pPr>
-      <w:bookmarkStart w:id="13" w:name="_Toc52538629"/>
+      <w:bookmarkStart w:id="16" w:name="_Toc52539439"/>
       <w:r>
         <w:t>Python SDK</w:t>
       </w:r>
-      <w:bookmarkEnd w:id="13"/>
+      <w:bookmarkEnd w:id="16"/>
     </w:p>
     <w:p>
       <w:pPr>
         <w:pStyle w:val="DHGE1"/>
       </w:pPr>
-      <w:bookmarkStart w:id="14" w:name="_Toc52538630"/>
+      <w:bookmarkStart w:id="17" w:name="_Toc52539440"/>
       <w:r>
         <w:lastRenderedPageBreak/>
         <w:t>Testdokumentation</w:t>
       </w:r>
-      <w:bookmarkEnd w:id="14"/>
+      <w:bookmarkEnd w:id="17"/>
     </w:p>
     <w:sectPr>
       <w:pgSz w:w="11906" w:h="16838"/>
@@ -3572,7 +3797,7 @@
 </file>
 
 <file path=customXml/itemProps1.xml><?xml version="1.0" encoding="utf-8"?>
-<ds:datastoreItem xmlns:ds="http://schemas.openxmlformats.org/officeDocument/2006/customXml" ds:itemID="{ADE71021-C9FA-451E-B119-1D9AB2BE6AA8}">
+<ds:datastoreItem xmlns:ds="http://schemas.openxmlformats.org/officeDocument/2006/customXml" ds:itemID="{E3F359E5-4EA5-4F3E-BAA0-4DD61D3DB806}">
   <ds:schemaRefs>
     <ds:schemaRef ds:uri="http://schemas.openxmlformats.org/officeDocument/2006/bibliography"/>
   </ds:schemaRefs>

--- a/docu/Dokumentation.docx
+++ b/docu/Dokumentation.docx
@@ -305,18 +305,8 @@
           <w:sz w:val="32"/>
           <w:szCs w:val="32"/>
         </w:rPr>
-        <w:t xml:space="preserve">Kevin </w:t>
+        <w:t>Kevin Lempert</w:t>
       </w:r>
-      <w:proofErr w:type="spellStart"/>
-      <w:r>
-        <w:rPr>
-          <w:rFonts w:ascii="Times New Roman" w:hAnsi="Times New Roman" w:cs="Times New Roman"/>
-          <w:sz w:val="32"/>
-          <w:szCs w:val="32"/>
-        </w:rPr>
-        <w:t>Lempert</w:t>
-      </w:r>
-      <w:proofErr w:type="spellEnd"/>
     </w:p>
     <w:p>
       <w:pPr>
@@ -403,7 +393,7 @@
       <w:r>
         <w:fldChar w:fldCharType="separate"/>
       </w:r>
-      <w:hyperlink w:anchor="_Toc52539424" w:history="1">
+      <w:hyperlink w:anchor="_Toc53038270" w:history="1">
         <w:r>
           <w:rPr>
             <w:rStyle w:val="Hyperlink"/>
@@ -440,7 +430,7 @@
           <w:rPr>
             <w:webHidden/>
           </w:rPr>
-          <w:instrText xml:space="preserve"> PAGEREF _Toc52539424 \h </w:instrText>
+          <w:instrText xml:space="preserve"> PAGEREF _Toc53038270 \h </w:instrText>
         </w:r>
         <w:r>
           <w:rPr>
@@ -476,7 +466,7 @@
           <w:lang w:eastAsia="de-DE"/>
         </w:rPr>
       </w:pPr>
-      <w:hyperlink w:anchor="_Toc52539425" w:history="1">
+      <w:hyperlink w:anchor="_Toc53038271" w:history="1">
         <w:r>
           <w:rPr>
             <w:rStyle w:val="Hyperlink"/>
@@ -513,7 +503,7 @@
           <w:rPr>
             <w:webHidden/>
           </w:rPr>
-          <w:instrText xml:space="preserve"> PAGEREF _Toc52539425 \h </w:instrText>
+          <w:instrText xml:space="preserve"> PAGEREF _Toc53038271 \h </w:instrText>
         </w:r>
         <w:r>
           <w:rPr>
@@ -549,7 +539,7 @@
           <w:lang w:eastAsia="de-DE"/>
         </w:rPr>
       </w:pPr>
-      <w:hyperlink w:anchor="_Toc52539426" w:history="1">
+      <w:hyperlink w:anchor="_Toc53038272" w:history="1">
         <w:r>
           <w:rPr>
             <w:rStyle w:val="Hyperlink"/>
@@ -586,7 +576,7 @@
           <w:rPr>
             <w:webHidden/>
           </w:rPr>
-          <w:instrText xml:space="preserve"> PAGEREF _Toc52539426 \h </w:instrText>
+          <w:instrText xml:space="preserve"> PAGEREF _Toc53038272 \h </w:instrText>
         </w:r>
         <w:r>
           <w:rPr>
@@ -622,7 +612,7 @@
           <w:lang w:eastAsia="de-DE"/>
         </w:rPr>
       </w:pPr>
-      <w:hyperlink w:anchor="_Toc52539427" w:history="1">
+      <w:hyperlink w:anchor="_Toc53038273" w:history="1">
         <w:r>
           <w:rPr>
             <w:rStyle w:val="Hyperlink"/>
@@ -659,7 +649,7 @@
           <w:rPr>
             <w:webHidden/>
           </w:rPr>
-          <w:instrText xml:space="preserve"> PAGEREF _Toc52539427 \h </w:instrText>
+          <w:instrText xml:space="preserve"> PAGEREF _Toc53038273 \h </w:instrText>
         </w:r>
         <w:r>
           <w:rPr>
@@ -695,7 +685,7 @@
           <w:lang w:eastAsia="de-DE"/>
         </w:rPr>
       </w:pPr>
-      <w:hyperlink w:anchor="_Toc52539428" w:history="1">
+      <w:hyperlink w:anchor="_Toc53038274" w:history="1">
         <w:r>
           <w:rPr>
             <w:rStyle w:val="Hyperlink"/>
@@ -732,7 +722,7 @@
           <w:rPr>
             <w:webHidden/>
           </w:rPr>
-          <w:instrText xml:space="preserve"> PAGEREF _Toc52539428 \h </w:instrText>
+          <w:instrText xml:space="preserve"> PAGEREF _Toc53038274 \h </w:instrText>
         </w:r>
         <w:r>
           <w:rPr>
@@ -768,7 +758,7 @@
           <w:lang w:eastAsia="de-DE"/>
         </w:rPr>
       </w:pPr>
-      <w:hyperlink w:anchor="_Toc52539429" w:history="1">
+      <w:hyperlink w:anchor="_Toc53038275" w:history="1">
         <w:r>
           <w:rPr>
             <w:rStyle w:val="Hyperlink"/>
@@ -805,7 +795,7 @@
           <w:rPr>
             <w:webHidden/>
           </w:rPr>
-          <w:instrText xml:space="preserve"> PAGEREF _Toc52539429 \h </w:instrText>
+          <w:instrText xml:space="preserve"> PAGEREF _Toc53038275 \h </w:instrText>
         </w:r>
         <w:r>
           <w:rPr>
@@ -841,7 +831,7 @@
           <w:lang w:eastAsia="de-DE"/>
         </w:rPr>
       </w:pPr>
-      <w:hyperlink w:anchor="_Toc52539430" w:history="1">
+      <w:hyperlink w:anchor="_Toc53038276" w:history="1">
         <w:r>
           <w:rPr>
             <w:rStyle w:val="Hyperlink"/>
@@ -878,7 +868,7 @@
           <w:rPr>
             <w:webHidden/>
           </w:rPr>
-          <w:instrText xml:space="preserve"> PAGEREF _Toc52539430 \h </w:instrText>
+          <w:instrText xml:space="preserve"> PAGEREF _Toc53038276 \h </w:instrText>
         </w:r>
         <w:r>
           <w:rPr>
@@ -914,7 +904,7 @@
           <w:lang w:eastAsia="de-DE"/>
         </w:rPr>
       </w:pPr>
-      <w:hyperlink w:anchor="_Toc52539431" w:history="1">
+      <w:hyperlink w:anchor="_Toc53038277" w:history="1">
         <w:r>
           <w:rPr>
             <w:rStyle w:val="Hyperlink"/>
@@ -951,7 +941,7 @@
           <w:rPr>
             <w:webHidden/>
           </w:rPr>
-          <w:instrText xml:space="preserve"> PAGEREF _Toc52539431 \h </w:instrText>
+          <w:instrText xml:space="preserve"> PAGEREF _Toc53038277 \h </w:instrText>
         </w:r>
         <w:r>
           <w:rPr>
@@ -987,7 +977,7 @@
           <w:lang w:eastAsia="de-DE"/>
         </w:rPr>
       </w:pPr>
-      <w:hyperlink w:anchor="_Toc52539432" w:history="1">
+      <w:hyperlink w:anchor="_Toc53038278" w:history="1">
         <w:r>
           <w:rPr>
             <w:rStyle w:val="Hyperlink"/>
@@ -1024,7 +1014,7 @@
           <w:rPr>
             <w:webHidden/>
           </w:rPr>
-          <w:instrText xml:space="preserve"> PAGEREF _Toc52539432 \h </w:instrText>
+          <w:instrText xml:space="preserve"> PAGEREF _Toc53038278 \h </w:instrText>
         </w:r>
         <w:r>
           <w:rPr>
@@ -1060,7 +1050,7 @@
           <w:lang w:eastAsia="de-DE"/>
         </w:rPr>
       </w:pPr>
-      <w:hyperlink w:anchor="_Toc52539433" w:history="1">
+      <w:hyperlink w:anchor="_Toc53038279" w:history="1">
         <w:r>
           <w:rPr>
             <w:rStyle w:val="Hyperlink"/>
@@ -1097,7 +1087,7 @@
           <w:rPr>
             <w:webHidden/>
           </w:rPr>
-          <w:instrText xml:space="preserve"> PAGEREF _Toc52539433 \h </w:instrText>
+          <w:instrText xml:space="preserve"> PAGEREF _Toc53038279 \h </w:instrText>
         </w:r>
         <w:r>
           <w:rPr>
@@ -1133,7 +1123,7 @@
           <w:lang w:eastAsia="de-DE"/>
         </w:rPr>
       </w:pPr>
-      <w:hyperlink w:anchor="_Toc52539434" w:history="1">
+      <w:hyperlink w:anchor="_Toc53038280" w:history="1">
         <w:r>
           <w:rPr>
             <w:rStyle w:val="Hyperlink"/>
@@ -1170,7 +1160,7 @@
           <w:rPr>
             <w:webHidden/>
           </w:rPr>
-          <w:instrText xml:space="preserve"> PAGEREF _Toc52539434 \h </w:instrText>
+          <w:instrText xml:space="preserve"> PAGEREF _Toc53038280 \h </w:instrText>
         </w:r>
         <w:r>
           <w:rPr>
@@ -1206,7 +1196,7 @@
           <w:lang w:eastAsia="de-DE"/>
         </w:rPr>
       </w:pPr>
-      <w:hyperlink w:anchor="_Toc52539435" w:history="1">
+      <w:hyperlink w:anchor="_Toc53038281" w:history="1">
         <w:r>
           <w:rPr>
             <w:rStyle w:val="Hyperlink"/>
@@ -1243,7 +1233,7 @@
           <w:rPr>
             <w:webHidden/>
           </w:rPr>
-          <w:instrText xml:space="preserve"> PAGEREF _Toc52539435 \h </w:instrText>
+          <w:instrText xml:space="preserve"> PAGEREF _Toc53038281 \h </w:instrText>
         </w:r>
         <w:r>
           <w:rPr>
@@ -1279,7 +1269,7 @@
           <w:lang w:eastAsia="de-DE"/>
         </w:rPr>
       </w:pPr>
-      <w:hyperlink w:anchor="_Toc52539436" w:history="1">
+      <w:hyperlink w:anchor="_Toc53038282" w:history="1">
         <w:r>
           <w:rPr>
             <w:rStyle w:val="Hyperlink"/>
@@ -1316,7 +1306,7 @@
           <w:rPr>
             <w:webHidden/>
           </w:rPr>
-          <w:instrText xml:space="preserve"> PAGEREF _Toc52539436 \h </w:instrText>
+          <w:instrText xml:space="preserve"> PAGEREF _Toc53038282 \h </w:instrText>
         </w:r>
         <w:r>
           <w:rPr>
@@ -1352,7 +1342,7 @@
           <w:lang w:eastAsia="de-DE"/>
         </w:rPr>
       </w:pPr>
-      <w:hyperlink w:anchor="_Toc52539437" w:history="1">
+      <w:hyperlink w:anchor="_Toc53038283" w:history="1">
         <w:r>
           <w:rPr>
             <w:rStyle w:val="Hyperlink"/>
@@ -1389,7 +1379,7 @@
           <w:rPr>
             <w:webHidden/>
           </w:rPr>
-          <w:instrText xml:space="preserve"> PAGEREF _Toc52539437 \h </w:instrText>
+          <w:instrText xml:space="preserve"> PAGEREF _Toc53038283 \h </w:instrText>
         </w:r>
         <w:r>
           <w:rPr>
@@ -1425,7 +1415,7 @@
           <w:lang w:eastAsia="de-DE"/>
         </w:rPr>
       </w:pPr>
-      <w:hyperlink w:anchor="_Toc52539438" w:history="1">
+      <w:hyperlink w:anchor="_Toc53038284" w:history="1">
         <w:r>
           <w:rPr>
             <w:rStyle w:val="Hyperlink"/>
@@ -1462,7 +1452,7 @@
           <w:rPr>
             <w:webHidden/>
           </w:rPr>
-          <w:instrText xml:space="preserve"> PAGEREF _Toc52539438 \h </w:instrText>
+          <w:instrText xml:space="preserve"> PAGEREF _Toc53038284 \h </w:instrText>
         </w:r>
         <w:r>
           <w:rPr>
@@ -1498,7 +1488,7 @@
           <w:lang w:eastAsia="de-DE"/>
         </w:rPr>
       </w:pPr>
-      <w:hyperlink w:anchor="_Toc52539439" w:history="1">
+      <w:hyperlink w:anchor="_Toc53038285" w:history="1">
         <w:r>
           <w:rPr>
             <w:rStyle w:val="Hyperlink"/>
@@ -1535,7 +1525,7 @@
           <w:rPr>
             <w:webHidden/>
           </w:rPr>
-          <w:instrText xml:space="preserve"> PAGEREF _Toc52539439 \h </w:instrText>
+          <w:instrText xml:space="preserve"> PAGEREF _Toc53038285 \h </w:instrText>
         </w:r>
         <w:r>
           <w:rPr>
@@ -1571,7 +1561,7 @@
           <w:lang w:eastAsia="de-DE"/>
         </w:rPr>
       </w:pPr>
-      <w:hyperlink w:anchor="_Toc52539440" w:history="1">
+      <w:hyperlink w:anchor="_Toc53038286" w:history="1">
         <w:r>
           <w:rPr>
             <w:rStyle w:val="Hyperlink"/>
@@ -1608,7 +1598,7 @@
           <w:rPr>
             <w:webHidden/>
           </w:rPr>
-          <w:instrText xml:space="preserve"> PAGEREF _Toc52539440 \h </w:instrText>
+          <w:instrText xml:space="preserve"> PAGEREF _Toc53038286 \h </w:instrText>
         </w:r>
         <w:r>
           <w:rPr>
@@ -1655,7 +1645,7 @@
       <w:pPr>
         <w:pStyle w:val="DHGE1"/>
       </w:pPr>
-      <w:bookmarkStart w:id="1" w:name="_Toc52539424"/>
+      <w:bookmarkStart w:id="1" w:name="_Toc53038270"/>
       <w:r>
         <w:lastRenderedPageBreak/>
         <w:t>Kurzinfo</w:t>
@@ -1748,17 +1738,8 @@
                 <w:b/>
                 <w:bCs/>
               </w:rPr>
-              <w:t xml:space="preserve">Kevin </w:t>
+              <w:t>Kevin Lempert</w:t>
             </w:r>
-            <w:proofErr w:type="spellStart"/>
-            <w:r>
-              <w:rPr>
-                <w:b/>
-                <w:bCs/>
-              </w:rPr>
-              <w:t>Lempert</w:t>
-            </w:r>
-            <w:proofErr w:type="spellEnd"/>
             <w:r>
               <w:rPr>
                 <w:b/>
@@ -2217,7 +2198,7 @@
       <w:pPr>
         <w:pStyle w:val="DHGE1"/>
       </w:pPr>
-      <w:bookmarkStart w:id="2" w:name="_Toc52539425"/>
+      <w:bookmarkStart w:id="2" w:name="_Toc53038271"/>
       <w:r>
         <w:lastRenderedPageBreak/>
         <w:t>Bedienungsanleitung</w:t>
@@ -2229,7 +2210,7 @@
         <w:pStyle w:val="DHGE2"/>
         <w:ind w:left="993" w:hanging="993"/>
       </w:pPr>
-      <w:bookmarkStart w:id="3" w:name="_Toc52539426"/>
+      <w:bookmarkStart w:id="3" w:name="_Toc53038272"/>
       <w:r>
         <w:t>Anleitung</w:t>
       </w:r>
@@ -2240,18 +2221,352 @@
         <w:pStyle w:val="DHGE2"/>
         <w:ind w:left="993" w:hanging="993"/>
       </w:pPr>
-      <w:bookmarkStart w:id="4" w:name="_Toc52539427"/>
+      <w:bookmarkStart w:id="4" w:name="_Toc53038273"/>
       <w:r>
         <w:t>Parameter</w:t>
       </w:r>
       <w:bookmarkEnd w:id="4"/>
     </w:p>
+    <w:tbl>
+      <w:tblPr>
+        <w:tblStyle w:val="Tabellenraster"/>
+        <w:tblW w:w="0" w:type="auto"/>
+        <w:jc w:val="center"/>
+        <w:tblLook w:val="04A0" w:firstRow="1" w:lastRow="0" w:firstColumn="1" w:lastColumn="0" w:noHBand="0" w:noVBand="1"/>
+      </w:tblPr>
+      <w:tblGrid>
+        <w:gridCol w:w="3020"/>
+        <w:gridCol w:w="3021"/>
+        <w:gridCol w:w="3021"/>
+      </w:tblGrid>
+      <w:tr>
+        <w:trPr>
+          <w:jc w:val="center"/>
+        </w:trPr>
+        <w:tc>
+          <w:tcPr>
+            <w:tcW w:w="3020" w:type="dxa"/>
+            <w:shd w:val="clear" w:color="auto" w:fill="BFBFBF" w:themeFill="background1" w:themeFillShade="BF"/>
+          </w:tcPr>
+          <w:p>
+            <w:pPr>
+              <w:pStyle w:val="DHGETExt"/>
+              <w:jc w:val="center"/>
+            </w:pPr>
+            <w:r>
+              <w:t>Parameter</w:t>
+            </w:r>
+          </w:p>
+        </w:tc>
+        <w:tc>
+          <w:tcPr>
+            <w:tcW w:w="3021" w:type="dxa"/>
+            <w:shd w:val="clear" w:color="auto" w:fill="BFBFBF" w:themeFill="background1" w:themeFillShade="BF"/>
+          </w:tcPr>
+          <w:p>
+            <w:pPr>
+              <w:pStyle w:val="DHGETExt"/>
+              <w:jc w:val="center"/>
+            </w:pPr>
+            <w:r>
+              <w:t>Kurze Erklärung</w:t>
+            </w:r>
+          </w:p>
+        </w:tc>
+        <w:tc>
+          <w:tcPr>
+            <w:tcW w:w="3021" w:type="dxa"/>
+            <w:shd w:val="clear" w:color="auto" w:fill="BFBFBF" w:themeFill="background1" w:themeFillShade="BF"/>
+          </w:tcPr>
+          <w:p>
+            <w:pPr>
+              <w:pStyle w:val="DHGETExt"/>
+              <w:jc w:val="center"/>
+            </w:pPr>
+            <w:r>
+              <w:t>Erklärung</w:t>
+            </w:r>
+          </w:p>
+        </w:tc>
+      </w:tr>
+      <w:tr>
+        <w:trPr>
+          <w:jc w:val="center"/>
+        </w:trPr>
+        <w:tc>
+          <w:tcPr>
+            <w:tcW w:w="3020" w:type="dxa"/>
+          </w:tcPr>
+          <w:p>
+            <w:pPr>
+              <w:pStyle w:val="DHGETExt"/>
+              <w:jc w:val="center"/>
+            </w:pPr>
+          </w:p>
+        </w:tc>
+        <w:tc>
+          <w:tcPr>
+            <w:tcW w:w="3021" w:type="dxa"/>
+          </w:tcPr>
+          <w:p>
+            <w:pPr>
+              <w:pStyle w:val="DHGETExt"/>
+              <w:jc w:val="center"/>
+            </w:pPr>
+          </w:p>
+        </w:tc>
+        <w:tc>
+          <w:tcPr>
+            <w:tcW w:w="3021" w:type="dxa"/>
+          </w:tcPr>
+          <w:p>
+            <w:pPr>
+              <w:pStyle w:val="DHGETExt"/>
+              <w:jc w:val="center"/>
+            </w:pPr>
+          </w:p>
+        </w:tc>
+      </w:tr>
+      <w:tr>
+        <w:trPr>
+          <w:jc w:val="center"/>
+        </w:trPr>
+        <w:tc>
+          <w:tcPr>
+            <w:tcW w:w="3020" w:type="dxa"/>
+          </w:tcPr>
+          <w:p>
+            <w:pPr>
+              <w:pStyle w:val="DHGETExt"/>
+              <w:jc w:val="center"/>
+            </w:pPr>
+          </w:p>
+        </w:tc>
+        <w:tc>
+          <w:tcPr>
+            <w:tcW w:w="3021" w:type="dxa"/>
+          </w:tcPr>
+          <w:p>
+            <w:pPr>
+              <w:pStyle w:val="DHGETExt"/>
+              <w:jc w:val="center"/>
+            </w:pPr>
+          </w:p>
+        </w:tc>
+        <w:tc>
+          <w:tcPr>
+            <w:tcW w:w="3021" w:type="dxa"/>
+          </w:tcPr>
+          <w:p>
+            <w:pPr>
+              <w:pStyle w:val="DHGETExt"/>
+              <w:jc w:val="center"/>
+            </w:pPr>
+          </w:p>
+        </w:tc>
+      </w:tr>
+      <w:tr>
+        <w:trPr>
+          <w:jc w:val="center"/>
+        </w:trPr>
+        <w:tc>
+          <w:tcPr>
+            <w:tcW w:w="3020" w:type="dxa"/>
+          </w:tcPr>
+          <w:p>
+            <w:pPr>
+              <w:pStyle w:val="DHGETExt"/>
+              <w:jc w:val="center"/>
+            </w:pPr>
+          </w:p>
+        </w:tc>
+        <w:tc>
+          <w:tcPr>
+            <w:tcW w:w="3021" w:type="dxa"/>
+          </w:tcPr>
+          <w:p>
+            <w:pPr>
+              <w:pStyle w:val="DHGETExt"/>
+              <w:jc w:val="center"/>
+            </w:pPr>
+          </w:p>
+        </w:tc>
+        <w:tc>
+          <w:tcPr>
+            <w:tcW w:w="3021" w:type="dxa"/>
+          </w:tcPr>
+          <w:p>
+            <w:pPr>
+              <w:pStyle w:val="DHGETExt"/>
+              <w:jc w:val="center"/>
+            </w:pPr>
+          </w:p>
+        </w:tc>
+      </w:tr>
+      <w:tr>
+        <w:trPr>
+          <w:jc w:val="center"/>
+        </w:trPr>
+        <w:tc>
+          <w:tcPr>
+            <w:tcW w:w="3020" w:type="dxa"/>
+          </w:tcPr>
+          <w:p>
+            <w:pPr>
+              <w:pStyle w:val="DHGETExt"/>
+              <w:jc w:val="center"/>
+            </w:pPr>
+          </w:p>
+        </w:tc>
+        <w:tc>
+          <w:tcPr>
+            <w:tcW w:w="3021" w:type="dxa"/>
+          </w:tcPr>
+          <w:p>
+            <w:pPr>
+              <w:pStyle w:val="DHGETExt"/>
+              <w:jc w:val="center"/>
+            </w:pPr>
+          </w:p>
+        </w:tc>
+        <w:tc>
+          <w:tcPr>
+            <w:tcW w:w="3021" w:type="dxa"/>
+          </w:tcPr>
+          <w:p>
+            <w:pPr>
+              <w:pStyle w:val="DHGETExt"/>
+              <w:jc w:val="center"/>
+            </w:pPr>
+          </w:p>
+        </w:tc>
+      </w:tr>
+      <w:tr>
+        <w:trPr>
+          <w:jc w:val="center"/>
+        </w:trPr>
+        <w:tc>
+          <w:tcPr>
+            <w:tcW w:w="3020" w:type="dxa"/>
+          </w:tcPr>
+          <w:p>
+            <w:pPr>
+              <w:pStyle w:val="DHGETExt"/>
+              <w:jc w:val="center"/>
+            </w:pPr>
+          </w:p>
+        </w:tc>
+        <w:tc>
+          <w:tcPr>
+            <w:tcW w:w="3021" w:type="dxa"/>
+          </w:tcPr>
+          <w:p>
+            <w:pPr>
+              <w:pStyle w:val="DHGETExt"/>
+              <w:jc w:val="center"/>
+            </w:pPr>
+          </w:p>
+        </w:tc>
+        <w:tc>
+          <w:tcPr>
+            <w:tcW w:w="3021" w:type="dxa"/>
+          </w:tcPr>
+          <w:p>
+            <w:pPr>
+              <w:pStyle w:val="DHGETExt"/>
+              <w:jc w:val="center"/>
+            </w:pPr>
+          </w:p>
+        </w:tc>
+      </w:tr>
+      <w:tr>
+        <w:trPr>
+          <w:jc w:val="center"/>
+        </w:trPr>
+        <w:tc>
+          <w:tcPr>
+            <w:tcW w:w="3020" w:type="dxa"/>
+          </w:tcPr>
+          <w:p>
+            <w:pPr>
+              <w:pStyle w:val="DHGETExt"/>
+              <w:jc w:val="center"/>
+            </w:pPr>
+          </w:p>
+        </w:tc>
+        <w:tc>
+          <w:tcPr>
+            <w:tcW w:w="3021" w:type="dxa"/>
+          </w:tcPr>
+          <w:p>
+            <w:pPr>
+              <w:pStyle w:val="DHGETExt"/>
+              <w:jc w:val="center"/>
+            </w:pPr>
+          </w:p>
+        </w:tc>
+        <w:tc>
+          <w:tcPr>
+            <w:tcW w:w="3021" w:type="dxa"/>
+          </w:tcPr>
+          <w:p>
+            <w:pPr>
+              <w:pStyle w:val="DHGETExt"/>
+              <w:jc w:val="center"/>
+            </w:pPr>
+          </w:p>
+        </w:tc>
+      </w:tr>
+      <w:tr>
+        <w:trPr>
+          <w:jc w:val="center"/>
+        </w:trPr>
+        <w:tc>
+          <w:tcPr>
+            <w:tcW w:w="3020" w:type="dxa"/>
+          </w:tcPr>
+          <w:p>
+            <w:pPr>
+              <w:pStyle w:val="DHGETExt"/>
+              <w:jc w:val="center"/>
+            </w:pPr>
+          </w:p>
+        </w:tc>
+        <w:tc>
+          <w:tcPr>
+            <w:tcW w:w="3021" w:type="dxa"/>
+          </w:tcPr>
+          <w:p>
+            <w:pPr>
+              <w:pStyle w:val="DHGETExt"/>
+              <w:jc w:val="center"/>
+            </w:pPr>
+          </w:p>
+        </w:tc>
+        <w:tc>
+          <w:tcPr>
+            <w:tcW w:w="3021" w:type="dxa"/>
+          </w:tcPr>
+          <w:p>
+            <w:pPr>
+              <w:pStyle w:val="DHGETExt"/>
+              <w:jc w:val="center"/>
+            </w:pPr>
+          </w:p>
+        </w:tc>
+      </w:tr>
+    </w:tbl>
+    <w:p>
+      <w:pPr>
+        <w:pStyle w:val="DHGETExt"/>
+      </w:pPr>
+    </w:p>
     <w:p>
       <w:pPr>
         <w:pStyle w:val="DHGE2"/>
         <w:ind w:left="993" w:hanging="993"/>
       </w:pPr>
-      <w:bookmarkStart w:id="5" w:name="_Toc52539428"/>
+      <w:bookmarkStart w:id="5" w:name="_Toc53038274"/>
       <w:r>
         <w:t>Funktionsweise</w:t>
       </w:r>
@@ -2261,7 +2576,7 @@
       <w:pPr>
         <w:pStyle w:val="DHGE1"/>
       </w:pPr>
-      <w:bookmarkStart w:id="6" w:name="_Toc52539429"/>
+      <w:bookmarkStart w:id="6" w:name="_Toc53038275"/>
       <w:r>
         <w:lastRenderedPageBreak/>
         <w:t>Projektdokumentation</w:t>
@@ -2273,7 +2588,7 @@
         <w:pStyle w:val="DHGE2"/>
         <w:ind w:left="993" w:hanging="851"/>
       </w:pPr>
-      <w:bookmarkStart w:id="7" w:name="_Toc52539430"/>
+      <w:bookmarkStart w:id="7" w:name="_Toc53038276"/>
       <w:r>
         <w:t>User Stories / Story-Board</w:t>
       </w:r>
@@ -2284,7 +2599,7 @@
         <w:pStyle w:val="DHGE2"/>
         <w:ind w:left="993" w:hanging="851"/>
       </w:pPr>
-      <w:bookmarkStart w:id="8" w:name="_Toc52539431"/>
+      <w:bookmarkStart w:id="8" w:name="_Toc53038277"/>
       <w:r>
         <w:t>Kann-Board</w:t>
       </w:r>
@@ -2295,7 +2610,7 @@
         <w:pStyle w:val="DHGE2"/>
         <w:ind w:left="993" w:hanging="851"/>
       </w:pPr>
-      <w:bookmarkStart w:id="9" w:name="_Toc52539432"/>
+      <w:bookmarkStart w:id="9" w:name="_Toc53038278"/>
       <w:r>
         <w:t>MVP</w:t>
       </w:r>
@@ -2315,7 +2630,7 @@
       <w:pPr>
         <w:pStyle w:val="DHGE1"/>
       </w:pPr>
-      <w:bookmarkStart w:id="10" w:name="_Toc52539433"/>
+      <w:bookmarkStart w:id="10" w:name="_Toc53038279"/>
       <w:r>
         <w:lastRenderedPageBreak/>
         <w:t>Systemdokumentation</w:t>
@@ -2327,7 +2642,7 @@
         <w:pStyle w:val="DHGE2"/>
         <w:ind w:left="993" w:hanging="709"/>
       </w:pPr>
-      <w:bookmarkStart w:id="11" w:name="_Toc52539434"/>
+      <w:bookmarkStart w:id="11" w:name="_Toc53038280"/>
       <w:r>
         <w:t>Code / Code-Kommentare</w:t>
       </w:r>
@@ -2338,7 +2653,7 @@
         <w:pStyle w:val="DHGE2"/>
         <w:ind w:left="993" w:hanging="709"/>
       </w:pPr>
-      <w:bookmarkStart w:id="12" w:name="_Toc52539435"/>
+      <w:bookmarkStart w:id="12" w:name="_Toc53038281"/>
       <w:r>
         <w:t>Wizard</w:t>
       </w:r>
@@ -2349,7 +2664,7 @@
         <w:pStyle w:val="DHGE2"/>
         <w:ind w:left="993" w:hanging="709"/>
       </w:pPr>
-      <w:bookmarkStart w:id="13" w:name="_Toc52539436"/>
+      <w:bookmarkStart w:id="13" w:name="_Toc53038282"/>
       <w:r>
         <w:t>Architektur / PAP</w:t>
       </w:r>
@@ -2359,7 +2674,7 @@
       <w:pPr>
         <w:pStyle w:val="DHGE1"/>
       </w:pPr>
-      <w:bookmarkStart w:id="14" w:name="_Toc52539437"/>
+      <w:bookmarkStart w:id="14" w:name="_Toc53038283"/>
       <w:r>
         <w:lastRenderedPageBreak/>
         <w:t>Schnittstellendokumentation</w:t>
@@ -2371,7 +2686,7 @@
         <w:pStyle w:val="DHGE2"/>
         <w:ind w:left="1134" w:hanging="850"/>
       </w:pPr>
-      <w:bookmarkStart w:id="15" w:name="_Toc52539438"/>
+      <w:bookmarkStart w:id="15" w:name="_Toc53038284"/>
       <w:r>
         <w:t>AWS</w:t>
       </w:r>
@@ -2382,7 +2697,7 @@
         <w:pStyle w:val="DHGE2"/>
         <w:ind w:left="1134" w:hanging="850"/>
       </w:pPr>
-      <w:bookmarkStart w:id="16" w:name="_Toc52539439"/>
+      <w:bookmarkStart w:id="16" w:name="_Toc53038285"/>
       <w:r>
         <w:t>Python SDK</w:t>
       </w:r>
@@ -2392,7 +2707,7 @@
       <w:pPr>
         <w:pStyle w:val="DHGE1"/>
       </w:pPr>
-      <w:bookmarkStart w:id="17" w:name="_Toc52539440"/>
+      <w:bookmarkStart w:id="17" w:name="_Toc53038286"/>
       <w:r>
         <w:lastRenderedPageBreak/>
         <w:t>Testdokumentation</w:t>

--- a/docu/Dokumentation.docx
+++ b/docu/Dokumentation.docx
@@ -164,43 +164,7 @@
           <w:sz w:val="32"/>
           <w:szCs w:val="32"/>
         </w:rPr>
-        <w:t xml:space="preserve">Thema: Skript zum outsourcen </w:t>
-      </w:r>
-      <w:proofErr w:type="gramStart"/>
-      <w:r>
-        <w:rPr>
-          <w:rFonts w:ascii="Times New Roman" w:hAnsi="Times New Roman" w:cs="Times New Roman"/>
-          <w:sz w:val="32"/>
-          <w:szCs w:val="32"/>
-        </w:rPr>
-        <w:t xml:space="preserve">eines </w:t>
-      </w:r>
-      <w:proofErr w:type="spellStart"/>
-      <w:r>
-        <w:rPr>
-          <w:rFonts w:ascii="Times New Roman" w:hAnsi="Times New Roman" w:cs="Times New Roman"/>
-          <w:sz w:val="32"/>
-          <w:szCs w:val="32"/>
-        </w:rPr>
-        <w:t>Slicing</w:t>
-      </w:r>
-      <w:proofErr w:type="spellEnd"/>
-      <w:r>
-        <w:rPr>
-          <w:rFonts w:ascii="Times New Roman" w:hAnsi="Times New Roman" w:cs="Times New Roman"/>
-          <w:sz w:val="32"/>
-          <w:szCs w:val="32"/>
-        </w:rPr>
-        <w:t>-Prozess</w:t>
-      </w:r>
-      <w:proofErr w:type="gramEnd"/>
-      <w:r>
-        <w:rPr>
-          <w:rFonts w:ascii="Times New Roman" w:hAnsi="Times New Roman" w:cs="Times New Roman"/>
-          <w:sz w:val="32"/>
-          <w:szCs w:val="32"/>
-        </w:rPr>
-        <w:t xml:space="preserve"> (3D)</w:t>
+        <w:t>Thema: Skript zum outsourcen eines Slicing-Prozess (3D)</w:t>
       </w:r>
     </w:p>
     <w:p>
@@ -343,18 +307,8 @@
           <w:sz w:val="32"/>
           <w:szCs w:val="32"/>
         </w:rPr>
-        <w:t>-  PIA</w:t>
+        <w:t>-  PIA18  -</w:t>
       </w:r>
-      <w:proofErr w:type="gramStart"/>
-      <w:r>
-        <w:rPr>
-          <w:rFonts w:ascii="Times New Roman" w:hAnsi="Times New Roman" w:cs="Times New Roman"/>
-          <w:sz w:val="32"/>
-          <w:szCs w:val="32"/>
-        </w:rPr>
-        <w:t>18  -</w:t>
-      </w:r>
-      <w:proofErr w:type="gramEnd"/>
     </w:p>
     <w:p>
       <w:pPr>
@@ -393,7 +347,7 @@
       <w:r>
         <w:fldChar w:fldCharType="separate"/>
       </w:r>
-      <w:hyperlink w:anchor="_Toc53038270" w:history="1">
+      <w:hyperlink w:anchor="_Toc53490500" w:history="1">
         <w:r>
           <w:rPr>
             <w:rStyle w:val="Hyperlink"/>
@@ -430,7 +384,7 @@
           <w:rPr>
             <w:webHidden/>
           </w:rPr>
-          <w:instrText xml:space="preserve"> PAGEREF _Toc53038270 \h </w:instrText>
+          <w:instrText xml:space="preserve"> PAGEREF _Toc53490500 \h </w:instrText>
         </w:r>
         <w:r>
           <w:rPr>
@@ -466,7 +420,7 @@
           <w:lang w:eastAsia="de-DE"/>
         </w:rPr>
       </w:pPr>
-      <w:hyperlink w:anchor="_Toc53038271" w:history="1">
+      <w:hyperlink w:anchor="_Toc53490501" w:history="1">
         <w:r>
           <w:rPr>
             <w:rStyle w:val="Hyperlink"/>
@@ -503,7 +457,7 @@
           <w:rPr>
             <w:webHidden/>
           </w:rPr>
-          <w:instrText xml:space="preserve"> PAGEREF _Toc53038271 \h </w:instrText>
+          <w:instrText xml:space="preserve"> PAGEREF _Toc53490501 \h </w:instrText>
         </w:r>
         <w:r>
           <w:rPr>
@@ -539,7 +493,7 @@
           <w:lang w:eastAsia="de-DE"/>
         </w:rPr>
       </w:pPr>
-      <w:hyperlink w:anchor="_Toc53038272" w:history="1">
+      <w:hyperlink w:anchor="_Toc53490502" w:history="1">
         <w:r>
           <w:rPr>
             <w:rStyle w:val="Hyperlink"/>
@@ -576,7 +530,7 @@
           <w:rPr>
             <w:webHidden/>
           </w:rPr>
-          <w:instrText xml:space="preserve"> PAGEREF _Toc53038272 \h </w:instrText>
+          <w:instrText xml:space="preserve"> PAGEREF _Toc53490502 \h </w:instrText>
         </w:r>
         <w:r>
           <w:rPr>
@@ -612,7 +566,7 @@
           <w:lang w:eastAsia="de-DE"/>
         </w:rPr>
       </w:pPr>
-      <w:hyperlink w:anchor="_Toc53038273" w:history="1">
+      <w:hyperlink w:anchor="_Toc53490503" w:history="1">
         <w:r>
           <w:rPr>
             <w:rStyle w:val="Hyperlink"/>
@@ -649,7 +603,7 @@
           <w:rPr>
             <w:webHidden/>
           </w:rPr>
-          <w:instrText xml:space="preserve"> PAGEREF _Toc53038273 \h </w:instrText>
+          <w:instrText xml:space="preserve"> PAGEREF _Toc53490503 \h </w:instrText>
         </w:r>
         <w:r>
           <w:rPr>
@@ -685,7 +639,7 @@
           <w:lang w:eastAsia="de-DE"/>
         </w:rPr>
       </w:pPr>
-      <w:hyperlink w:anchor="_Toc53038274" w:history="1">
+      <w:hyperlink w:anchor="_Toc53490504" w:history="1">
         <w:r>
           <w:rPr>
             <w:rStyle w:val="Hyperlink"/>
@@ -722,7 +676,7 @@
           <w:rPr>
             <w:webHidden/>
           </w:rPr>
-          <w:instrText xml:space="preserve"> PAGEREF _Toc53038274 \h </w:instrText>
+          <w:instrText xml:space="preserve"> PAGEREF _Toc53490504 \h </w:instrText>
         </w:r>
         <w:r>
           <w:rPr>
@@ -758,7 +712,7 @@
           <w:lang w:eastAsia="de-DE"/>
         </w:rPr>
       </w:pPr>
-      <w:hyperlink w:anchor="_Toc53038275" w:history="1">
+      <w:hyperlink w:anchor="_Toc53490505" w:history="1">
         <w:r>
           <w:rPr>
             <w:rStyle w:val="Hyperlink"/>
@@ -795,7 +749,7 @@
           <w:rPr>
             <w:webHidden/>
           </w:rPr>
-          <w:instrText xml:space="preserve"> PAGEREF _Toc53038275 \h </w:instrText>
+          <w:instrText xml:space="preserve"> PAGEREF _Toc53490505 \h </w:instrText>
         </w:r>
         <w:r>
           <w:rPr>
@@ -831,7 +785,7 @@
           <w:lang w:eastAsia="de-DE"/>
         </w:rPr>
       </w:pPr>
-      <w:hyperlink w:anchor="_Toc53038276" w:history="1">
+      <w:hyperlink w:anchor="_Toc53490506" w:history="1">
         <w:r>
           <w:rPr>
             <w:rStyle w:val="Hyperlink"/>
@@ -868,7 +822,7 @@
           <w:rPr>
             <w:webHidden/>
           </w:rPr>
-          <w:instrText xml:space="preserve"> PAGEREF _Toc53038276 \h </w:instrText>
+          <w:instrText xml:space="preserve"> PAGEREF _Toc53490506 \h </w:instrText>
         </w:r>
         <w:r>
           <w:rPr>
@@ -904,7 +858,7 @@
           <w:lang w:eastAsia="de-DE"/>
         </w:rPr>
       </w:pPr>
-      <w:hyperlink w:anchor="_Toc53038277" w:history="1">
+      <w:hyperlink w:anchor="_Toc53490507" w:history="1">
         <w:r>
           <w:rPr>
             <w:rStyle w:val="Hyperlink"/>
@@ -941,7 +895,7 @@
           <w:rPr>
             <w:webHidden/>
           </w:rPr>
-          <w:instrText xml:space="preserve"> PAGEREF _Toc53038277 \h </w:instrText>
+          <w:instrText xml:space="preserve"> PAGEREF _Toc53490507 \h </w:instrText>
         </w:r>
         <w:r>
           <w:rPr>
@@ -977,7 +931,7 @@
           <w:lang w:eastAsia="de-DE"/>
         </w:rPr>
       </w:pPr>
-      <w:hyperlink w:anchor="_Toc53038278" w:history="1">
+      <w:hyperlink w:anchor="_Toc53490508" w:history="1">
         <w:r>
           <w:rPr>
             <w:rStyle w:val="Hyperlink"/>
@@ -1014,7 +968,7 @@
           <w:rPr>
             <w:webHidden/>
           </w:rPr>
-          <w:instrText xml:space="preserve"> PAGEREF _Toc53038278 \h </w:instrText>
+          <w:instrText xml:space="preserve"> PAGEREF _Toc53490508 \h </w:instrText>
         </w:r>
         <w:r>
           <w:rPr>
@@ -1050,7 +1004,7 @@
           <w:lang w:eastAsia="de-DE"/>
         </w:rPr>
       </w:pPr>
-      <w:hyperlink w:anchor="_Toc53038279" w:history="1">
+      <w:hyperlink w:anchor="_Toc53490509" w:history="1">
         <w:r>
           <w:rPr>
             <w:rStyle w:val="Hyperlink"/>
@@ -1087,7 +1041,7 @@
           <w:rPr>
             <w:webHidden/>
           </w:rPr>
-          <w:instrText xml:space="preserve"> PAGEREF _Toc53038279 \h </w:instrText>
+          <w:instrText xml:space="preserve"> PAGEREF _Toc53490509 \h </w:instrText>
         </w:r>
         <w:r>
           <w:rPr>
@@ -1123,7 +1077,7 @@
           <w:lang w:eastAsia="de-DE"/>
         </w:rPr>
       </w:pPr>
-      <w:hyperlink w:anchor="_Toc53038280" w:history="1">
+      <w:hyperlink w:anchor="_Toc53490510" w:history="1">
         <w:r>
           <w:rPr>
             <w:rStyle w:val="Hyperlink"/>
@@ -1160,7 +1114,7 @@
           <w:rPr>
             <w:webHidden/>
           </w:rPr>
-          <w:instrText xml:space="preserve"> PAGEREF _Toc53038280 \h </w:instrText>
+          <w:instrText xml:space="preserve"> PAGEREF _Toc53490510 \h </w:instrText>
         </w:r>
         <w:r>
           <w:rPr>
@@ -1196,7 +1150,7 @@
           <w:lang w:eastAsia="de-DE"/>
         </w:rPr>
       </w:pPr>
-      <w:hyperlink w:anchor="_Toc53038281" w:history="1">
+      <w:hyperlink w:anchor="_Toc53490511" w:history="1">
         <w:r>
           <w:rPr>
             <w:rStyle w:val="Hyperlink"/>
@@ -1233,7 +1187,7 @@
           <w:rPr>
             <w:webHidden/>
           </w:rPr>
-          <w:instrText xml:space="preserve"> PAGEREF _Toc53038281 \h </w:instrText>
+          <w:instrText xml:space="preserve"> PAGEREF _Toc53490511 \h </w:instrText>
         </w:r>
         <w:r>
           <w:rPr>
@@ -1269,7 +1223,7 @@
           <w:lang w:eastAsia="de-DE"/>
         </w:rPr>
       </w:pPr>
-      <w:hyperlink w:anchor="_Toc53038282" w:history="1">
+      <w:hyperlink w:anchor="_Toc53490512" w:history="1">
         <w:r>
           <w:rPr>
             <w:rStyle w:val="Hyperlink"/>
@@ -1288,7 +1242,19 @@
           <w:rPr>
             <w:rStyle w:val="Hyperlink"/>
           </w:rPr>
-          <w:t>Architektur / PAP</w:t>
+          <w:t>Architekt</w:t>
+        </w:r>
+        <w:r>
+          <w:rPr>
+            <w:rStyle w:val="Hyperlink"/>
+          </w:rPr>
+          <w:t>u</w:t>
+        </w:r>
+        <w:r>
+          <w:rPr>
+            <w:rStyle w:val="Hyperlink"/>
+          </w:rPr>
+          <w:t>r / PAP</w:t>
         </w:r>
         <w:r>
           <w:rPr>
@@ -1306,7 +1272,7 @@
           <w:rPr>
             <w:webHidden/>
           </w:rPr>
-          <w:instrText xml:space="preserve"> PAGEREF _Toc53038282 \h </w:instrText>
+          <w:instrText xml:space="preserve"> PAGEREF _Toc53490512 \h </w:instrText>
         </w:r>
         <w:r>
           <w:rPr>
@@ -1342,7 +1308,7 @@
           <w:lang w:eastAsia="de-DE"/>
         </w:rPr>
       </w:pPr>
-      <w:hyperlink w:anchor="_Toc53038283" w:history="1">
+      <w:hyperlink w:anchor="_Toc53490513" w:history="1">
         <w:r>
           <w:rPr>
             <w:rStyle w:val="Hyperlink"/>
@@ -1379,7 +1345,7 @@
           <w:rPr>
             <w:webHidden/>
           </w:rPr>
-          <w:instrText xml:space="preserve"> PAGEREF _Toc53038283 \h </w:instrText>
+          <w:instrText xml:space="preserve"> PAGEREF _Toc53490513 \h </w:instrText>
         </w:r>
         <w:r>
           <w:rPr>
@@ -1415,7 +1381,7 @@
           <w:lang w:eastAsia="de-DE"/>
         </w:rPr>
       </w:pPr>
-      <w:hyperlink w:anchor="_Toc53038284" w:history="1">
+      <w:hyperlink w:anchor="_Toc53490514" w:history="1">
         <w:r>
           <w:rPr>
             <w:rStyle w:val="Hyperlink"/>
@@ -1452,7 +1418,7 @@
           <w:rPr>
             <w:webHidden/>
           </w:rPr>
-          <w:instrText xml:space="preserve"> PAGEREF _Toc53038284 \h </w:instrText>
+          <w:instrText xml:space="preserve"> PAGEREF _Toc53490514 \h </w:instrText>
         </w:r>
         <w:r>
           <w:rPr>
@@ -1488,7 +1454,7 @@
           <w:lang w:eastAsia="de-DE"/>
         </w:rPr>
       </w:pPr>
-      <w:hyperlink w:anchor="_Toc53038285" w:history="1">
+      <w:hyperlink w:anchor="_Toc53490515" w:history="1">
         <w:r>
           <w:rPr>
             <w:rStyle w:val="Hyperlink"/>
@@ -1525,7 +1491,7 @@
           <w:rPr>
             <w:webHidden/>
           </w:rPr>
-          <w:instrText xml:space="preserve"> PAGEREF _Toc53038285 \h </w:instrText>
+          <w:instrText xml:space="preserve"> PAGEREF _Toc53490515 \h </w:instrText>
         </w:r>
         <w:r>
           <w:rPr>
@@ -1561,7 +1527,7 @@
           <w:lang w:eastAsia="de-DE"/>
         </w:rPr>
       </w:pPr>
-      <w:hyperlink w:anchor="_Toc53038286" w:history="1">
+      <w:hyperlink w:anchor="_Toc53490516" w:history="1">
         <w:r>
           <w:rPr>
             <w:rStyle w:val="Hyperlink"/>
@@ -1598,7 +1564,7 @@
           <w:rPr>
             <w:webHidden/>
           </w:rPr>
-          <w:instrText xml:space="preserve"> PAGEREF _Toc53038286 \h </w:instrText>
+          <w:instrText xml:space="preserve"> PAGEREF _Toc53490516 \h </w:instrText>
         </w:r>
         <w:r>
           <w:rPr>
@@ -1645,7 +1611,7 @@
       <w:pPr>
         <w:pStyle w:val="DHGE1"/>
       </w:pPr>
-      <w:bookmarkStart w:id="1" w:name="_Toc53038270"/>
+      <w:bookmarkStart w:id="1" w:name="_Toc53490500"/>
       <w:r>
         <w:lastRenderedPageBreak/>
         <w:t>Kurzinfo</w:t>
@@ -2198,7 +2164,7 @@
       <w:pPr>
         <w:pStyle w:val="DHGE1"/>
       </w:pPr>
-      <w:bookmarkStart w:id="2" w:name="_Toc53038271"/>
+      <w:bookmarkStart w:id="2" w:name="_Toc53490501"/>
       <w:r>
         <w:lastRenderedPageBreak/>
         <w:t>Bedienungsanleitung</w:t>
@@ -2210,7 +2176,7 @@
         <w:pStyle w:val="DHGE2"/>
         <w:ind w:left="993" w:hanging="993"/>
       </w:pPr>
-      <w:bookmarkStart w:id="3" w:name="_Toc53038272"/>
+      <w:bookmarkStart w:id="3" w:name="_Toc53490502"/>
       <w:r>
         <w:t>Anleitung</w:t>
       </w:r>
@@ -2221,7 +2187,7 @@
         <w:pStyle w:val="DHGE2"/>
         <w:ind w:left="993" w:hanging="993"/>
       </w:pPr>
-      <w:bookmarkStart w:id="4" w:name="_Toc53038273"/>
+      <w:bookmarkStart w:id="4" w:name="_Toc53490503"/>
       <w:r>
         <w:t>Parameter</w:t>
       </w:r>
@@ -2566,7 +2532,7 @@
         <w:pStyle w:val="DHGE2"/>
         <w:ind w:left="993" w:hanging="993"/>
       </w:pPr>
-      <w:bookmarkStart w:id="5" w:name="_Toc53038274"/>
+      <w:bookmarkStart w:id="5" w:name="_Toc53490504"/>
       <w:r>
         <w:t>Funktionsweise</w:t>
       </w:r>
@@ -2576,7 +2542,7 @@
       <w:pPr>
         <w:pStyle w:val="DHGE1"/>
       </w:pPr>
-      <w:bookmarkStart w:id="6" w:name="_Toc53038275"/>
+      <w:bookmarkStart w:id="6" w:name="_Toc53490505"/>
       <w:r>
         <w:lastRenderedPageBreak/>
         <w:t>Projektdokumentation</w:t>
@@ -2586,9 +2552,9 @@
     <w:p>
       <w:pPr>
         <w:pStyle w:val="DHGE2"/>
-        <w:ind w:left="993" w:hanging="851"/>
-      </w:pPr>
-      <w:bookmarkStart w:id="7" w:name="_Toc53038276"/>
+        <w:ind w:left="993" w:hanging="993"/>
+      </w:pPr>
+      <w:bookmarkStart w:id="7" w:name="_Toc53490506"/>
       <w:r>
         <w:t>User Stories / Story-Board</w:t>
       </w:r>
@@ -2597,9 +2563,9 @@
     <w:p>
       <w:pPr>
         <w:pStyle w:val="DHGE2"/>
-        <w:ind w:left="993" w:hanging="851"/>
-      </w:pPr>
-      <w:bookmarkStart w:id="8" w:name="_Toc53038277"/>
+        <w:ind w:left="993" w:hanging="993"/>
+      </w:pPr>
+      <w:bookmarkStart w:id="8" w:name="_Toc53490507"/>
       <w:r>
         <w:t>Kann-Board</w:t>
       </w:r>
@@ -2608,9 +2574,9 @@
     <w:p>
       <w:pPr>
         <w:pStyle w:val="DHGE2"/>
-        <w:ind w:left="993" w:hanging="851"/>
-      </w:pPr>
-      <w:bookmarkStart w:id="9" w:name="_Toc53038278"/>
+        <w:ind w:left="993" w:hanging="993"/>
+      </w:pPr>
+      <w:bookmarkStart w:id="9" w:name="_Toc53490508"/>
       <w:r>
         <w:t>MVP</w:t>
       </w:r>
@@ -2620,6 +2586,31 @@
       <w:pPr>
         <w:pStyle w:val="DHGETExt"/>
       </w:pPr>
+      <w:r>
+        <w:t>Ein Minimum Viable Product (MVP</w:t>
+      </w:r>
+      <w:r>
+        <w:t xml:space="preserve">) </w:t>
+      </w:r>
+      <w:r>
+        <w:t xml:space="preserve">ist die erste minimal funktionsfähige Iteration eines </w:t>
+      </w:r>
+      <w:hyperlink r:id="rId7" w:tooltip="Produkt (Wirtschaft)" w:history="1">
+        <w:r>
+          <w:rPr>
+            <w:rStyle w:val="Hyperlink"/>
+            <w:color w:val="auto"/>
+            <w:u w:val="none"/>
+          </w:rPr>
+          <w:t>Produkts</w:t>
+        </w:r>
+      </w:hyperlink>
+      <w:r>
+        <w:t>, das entwickelt werden muss, um mit minimalem Aufwand den Kunden-, Markt- oder Funktionsbedarf zu decken und handlungsrelevantes Feedback zu gewährleisten</w:t>
+      </w:r>
+      <w:r>
+        <w:t>. Das MVP sieht ist aus dem Story-Board zu entnehmen.</w:t>
+      </w:r>
     </w:p>
     <w:p>
       <w:pPr>
@@ -2630,7 +2621,7 @@
       <w:pPr>
         <w:pStyle w:val="DHGE1"/>
       </w:pPr>
-      <w:bookmarkStart w:id="10" w:name="_Toc53038279"/>
+      <w:bookmarkStart w:id="10" w:name="_Toc53490509"/>
       <w:r>
         <w:lastRenderedPageBreak/>
         <w:t>Systemdokumentation</w:t>
@@ -2642,8 +2633,9 @@
         <w:pStyle w:val="DHGE2"/>
         <w:ind w:left="993" w:hanging="709"/>
       </w:pPr>
-      <w:bookmarkStart w:id="11" w:name="_Toc53038280"/>
+      <w:bookmarkStart w:id="11" w:name="_Toc53490510"/>
       <w:r>
+        <w:lastRenderedPageBreak/>
         <w:t>Code / Code-Kommentare</w:t>
       </w:r>
       <w:bookmarkEnd w:id="11"/>
@@ -2653,7 +2645,7 @@
         <w:pStyle w:val="DHGE2"/>
         <w:ind w:left="993" w:hanging="709"/>
       </w:pPr>
-      <w:bookmarkStart w:id="12" w:name="_Toc53038281"/>
+      <w:bookmarkStart w:id="12" w:name="_Toc53490511"/>
       <w:r>
         <w:t>Wizard</w:t>
       </w:r>
@@ -2664,17 +2656,136 @@
         <w:pStyle w:val="DHGE2"/>
         <w:ind w:left="993" w:hanging="709"/>
       </w:pPr>
-      <w:bookmarkStart w:id="13" w:name="_Toc53038282"/>
+      <w:bookmarkStart w:id="13" w:name="_Toc53490512"/>
       <w:r>
-        <w:t>Architektur / PAP</w:t>
+        <w:t xml:space="preserve"> PAP</w:t>
       </w:r>
       <w:bookmarkEnd w:id="13"/>
     </w:p>
     <w:p>
       <w:pPr>
+        <w:pStyle w:val="DHGETExt"/>
+        <w:jc w:val="center"/>
+      </w:pPr>
+      <w:r>
+        <w:rPr>
+          <w:noProof/>
+        </w:rPr>
+        <w:drawing>
+          <wp:inline distT="0" distB="0" distL="0" distR="0" wp14:anchorId="6AD2BDFD" wp14:editId="0A6E74BA">
+            <wp:extent cx="2647950" cy="7536472"/>
+            <wp:effectExtent l="0" t="0" r="0" b="7620"/>
+            <wp:docPr id="2" name="Grafik 2"/>
+            <wp:cNvGraphicFramePr>
+              <a:graphicFrameLocks xmlns:a="http://schemas.openxmlformats.org/drawingml/2006/main" noChangeAspect="1"/>
+            </wp:cNvGraphicFramePr>
+            <a:graphic xmlns:a="http://schemas.openxmlformats.org/drawingml/2006/main">
+              <a:graphicData uri="http://schemas.openxmlformats.org/drawingml/2006/picture">
+                <pic:pic xmlns:pic="http://schemas.openxmlformats.org/drawingml/2006/picture">
+                  <pic:nvPicPr>
+                    <pic:cNvPr id="2" name="Grafik 2"/>
+                    <pic:cNvPicPr/>
+                  </pic:nvPicPr>
+                  <pic:blipFill rotWithShape="1">
+                    <a:blip r:embed="rId8">
+                      <a:extLst>
+                        <a:ext uri="{28A0092B-C50C-407E-A947-70E740481C1C}">
+                          <a14:useLocalDpi xmlns:a14="http://schemas.microsoft.com/office/drawing/2010/main" val="0"/>
+                        </a:ext>
+                      </a:extLst>
+                    </a:blip>
+                    <a:srcRect b="49500"/>
+                    <a:stretch/>
+                  </pic:blipFill>
+                  <pic:spPr bwMode="auto">
+                    <a:xfrm>
+                      <a:off x="0" y="0"/>
+                      <a:ext cx="2655611" cy="7558277"/>
+                    </a:xfrm>
+                    <a:prstGeom prst="rect">
+                      <a:avLst/>
+                    </a:prstGeom>
+                    <a:ln>
+                      <a:noFill/>
+                    </a:ln>
+                    <a:extLst>
+                      <a:ext uri="{53640926-AAD7-44D8-BBD7-CCE9431645EC}">
+                        <a14:shadowObscured xmlns:a14="http://schemas.microsoft.com/office/drawing/2010/main"/>
+                      </a:ext>
+                    </a:extLst>
+                  </pic:spPr>
+                </pic:pic>
+              </a:graphicData>
+            </a:graphic>
+          </wp:inline>
+        </w:drawing>
+      </w:r>
+    </w:p>
+    <w:p>
+      <w:pPr>
+        <w:pStyle w:val="DHGETExt"/>
+        <w:jc w:val="center"/>
+      </w:pPr>
+      <w:r>
+        <w:rPr>
+          <w:noProof/>
+        </w:rPr>
+        <w:lastRenderedPageBreak/>
+        <w:drawing>
+          <wp:inline distT="0" distB="0" distL="0" distR="0" wp14:anchorId="5144AFD9" wp14:editId="1832FD45">
+            <wp:extent cx="2893060" cy="8036659"/>
+            <wp:effectExtent l="0" t="0" r="2540" b="2540"/>
+            <wp:docPr id="3" name="Grafik 3"/>
+            <wp:cNvGraphicFramePr>
+              <a:graphicFrameLocks xmlns:a="http://schemas.openxmlformats.org/drawingml/2006/main" noChangeAspect="1"/>
+            </wp:cNvGraphicFramePr>
+            <a:graphic xmlns:a="http://schemas.openxmlformats.org/drawingml/2006/main">
+              <a:graphicData uri="http://schemas.openxmlformats.org/drawingml/2006/picture">
+                <pic:pic xmlns:pic="http://schemas.openxmlformats.org/drawingml/2006/picture">
+                  <pic:nvPicPr>
+                    <pic:cNvPr id="3" name="Grafik 3"/>
+                    <pic:cNvPicPr/>
+                  </pic:nvPicPr>
+                  <pic:blipFill rotWithShape="1">
+                    <a:blip r:embed="rId8">
+                      <a:extLst>
+                        <a:ext uri="{28A0092B-C50C-407E-A947-70E740481C1C}">
+                          <a14:useLocalDpi xmlns:a14="http://schemas.microsoft.com/office/drawing/2010/main" val="0"/>
+                        </a:ext>
+                      </a:extLst>
+                    </a:blip>
+                    <a:srcRect t="50710"/>
+                    <a:stretch/>
+                  </pic:blipFill>
+                  <pic:spPr bwMode="auto">
+                    <a:xfrm>
+                      <a:off x="0" y="0"/>
+                      <a:ext cx="2915919" cy="8100160"/>
+                    </a:xfrm>
+                    <a:prstGeom prst="rect">
+                      <a:avLst/>
+                    </a:prstGeom>
+                    <a:ln>
+                      <a:noFill/>
+                    </a:ln>
+                    <a:extLst>
+                      <a:ext uri="{53640926-AAD7-44D8-BBD7-CCE9431645EC}">
+                        <a14:shadowObscured xmlns:a14="http://schemas.microsoft.com/office/drawing/2010/main"/>
+                      </a:ext>
+                    </a:extLst>
+                  </pic:spPr>
+                </pic:pic>
+              </a:graphicData>
+            </a:graphic>
+          </wp:inline>
+        </w:drawing>
+      </w:r>
+    </w:p>
+    <w:p>
+      <w:pPr>
         <w:pStyle w:val="DHGE1"/>
       </w:pPr>
-      <w:bookmarkStart w:id="14" w:name="_Toc53038283"/>
+      <w:bookmarkStart w:id="14" w:name="_Toc53490513"/>
       <w:r>
         <w:lastRenderedPageBreak/>
         <w:t>Schnittstellendokumentation</w:t>
@@ -2686,7 +2797,7 @@
         <w:pStyle w:val="DHGE2"/>
         <w:ind w:left="1134" w:hanging="850"/>
       </w:pPr>
-      <w:bookmarkStart w:id="15" w:name="_Toc53038284"/>
+      <w:bookmarkStart w:id="15" w:name="_Toc53490514"/>
       <w:r>
         <w:t>AWS</w:t>
       </w:r>
@@ -2697,7 +2808,7 @@
         <w:pStyle w:val="DHGE2"/>
         <w:ind w:left="1134" w:hanging="850"/>
       </w:pPr>
-      <w:bookmarkStart w:id="16" w:name="_Toc53038285"/>
+      <w:bookmarkStart w:id="16" w:name="_Toc53490515"/>
       <w:r>
         <w:t>Python SDK</w:t>
       </w:r>
@@ -2707,7 +2818,7 @@
       <w:pPr>
         <w:pStyle w:val="DHGE1"/>
       </w:pPr>
-      <w:bookmarkStart w:id="17" w:name="_Toc53038286"/>
+      <w:bookmarkStart w:id="17" w:name="_Toc53490516"/>
       <w:r>
         <w:lastRenderedPageBreak/>
         <w:t>Testdokumentation</w:t>

--- a/docu/Dokumentation.docx
+++ b/docu/Dokumentation.docx
@@ -1242,19 +1242,7 @@
           <w:rPr>
             <w:rStyle w:val="Hyperlink"/>
           </w:rPr>
-          <w:t>Architekt</w:t>
-        </w:r>
-        <w:r>
-          <w:rPr>
-            <w:rStyle w:val="Hyperlink"/>
-          </w:rPr>
-          <w:t>u</w:t>
-        </w:r>
-        <w:r>
-          <w:rPr>
-            <w:rStyle w:val="Hyperlink"/>
-          </w:rPr>
-          <w:t>r / PAP</w:t>
+          <w:t>Architektur / PAP</w:t>
         </w:r>
         <w:r>
           <w:rPr>
@@ -1980,7 +1968,14 @@
                 <w:b/>
                 <w:bCs/>
               </w:rPr>
-              <w:t>02.10.2020</w:t>
+              <w:t>26</w:t>
+            </w:r>
+            <w:r>
+              <w:rPr>
+                <w:b/>
+                <w:bCs/>
+              </w:rPr>
+              <w:t>.10.2020</w:t>
             </w:r>
           </w:p>
         </w:tc>
@@ -2201,8 +2196,8 @@
         <w:tblLook w:val="04A0" w:firstRow="1" w:lastRow="0" w:firstColumn="1" w:lastColumn="0" w:noHBand="0" w:noVBand="1"/>
       </w:tblPr>
       <w:tblGrid>
-        <w:gridCol w:w="3020"/>
-        <w:gridCol w:w="3021"/>
+        <w:gridCol w:w="3114"/>
+        <w:gridCol w:w="2927"/>
         <w:gridCol w:w="3021"/>
       </w:tblGrid>
       <w:tr>
@@ -2211,7 +2206,7 @@
         </w:trPr>
         <w:tc>
           <w:tcPr>
-            <w:tcW w:w="3020" w:type="dxa"/>
+            <w:tcW w:w="3114" w:type="dxa"/>
             <w:shd w:val="clear" w:color="auto" w:fill="BFBFBF" w:themeFill="background1" w:themeFillShade="BF"/>
           </w:tcPr>
           <w:p>
@@ -2226,7 +2221,7 @@
         </w:tc>
         <w:tc>
           <w:tcPr>
-            <w:tcW w:w="3021" w:type="dxa"/>
+            <w:tcW w:w="2927" w:type="dxa"/>
             <w:shd w:val="clear" w:color="auto" w:fill="BFBFBF" w:themeFill="background1" w:themeFillShade="BF"/>
           </w:tcPr>
           <w:p>
@@ -2235,7 +2230,7 @@
               <w:jc w:val="center"/>
             </w:pPr>
             <w:r>
-              <w:t>Kurze Erklärung</w:t>
+              <w:t>Variable(n)</w:t>
             </w:r>
           </w:p>
         </w:tc>
@@ -2261,13 +2256,30 @@
         </w:trPr>
         <w:tc>
           <w:tcPr>
-            <w:tcW w:w="3020" w:type="dxa"/>
+            <w:tcW w:w="3114" w:type="dxa"/>
           </w:tcPr>
           <w:p>
             <w:pPr>
               <w:pStyle w:val="DHGETExt"/>
               <w:jc w:val="center"/>
             </w:pPr>
+            <w:r>
+              <w:t>--bed-temperature &lt;t&gt;</w:t>
+            </w:r>
+          </w:p>
+        </w:tc>
+        <w:tc>
+          <w:tcPr>
+            <w:tcW w:w="2927" w:type="dxa"/>
+          </w:tcPr>
+          <w:p>
+            <w:pPr>
+              <w:pStyle w:val="DHGETExt"/>
+              <w:jc w:val="center"/>
+            </w:pPr>
+            <w:r>
+              <w:t>t = ganze Zahl, z.B.: 98</w:t>
+            </w:r>
           </w:p>
         </w:tc>
         <w:tc>
@@ -2279,17 +2291,16 @@
               <w:pStyle w:val="DHGETExt"/>
               <w:jc w:val="center"/>
             </w:pPr>
-          </w:p>
-        </w:tc>
-        <w:tc>
-          <w:tcPr>
-            <w:tcW w:w="3021" w:type="dxa"/>
-          </w:tcPr>
-          <w:p>
-            <w:pPr>
-              <w:pStyle w:val="DHGETExt"/>
-              <w:jc w:val="center"/>
-            </w:pPr>
+            <w:r>
+              <w:t xml:space="preserve">Hier soll die </w:t>
+            </w:r>
+            <w:r>
+              <w:t>Druckbett-Temperatur angegeben werden.</w:t>
+            </w:r>
+            <w:r>
+              <w:br/>
+              <w:t>Maßeinheit: [°C]</w:t>
+            </w:r>
           </w:p>
         </w:tc>
       </w:tr>
@@ -2299,13 +2310,30 @@
         </w:trPr>
         <w:tc>
           <w:tcPr>
-            <w:tcW w:w="3020" w:type="dxa"/>
+            <w:tcW w:w="3114" w:type="dxa"/>
           </w:tcPr>
           <w:p>
             <w:pPr>
               <w:pStyle w:val="DHGETExt"/>
               <w:jc w:val="center"/>
             </w:pPr>
+            <w:r>
+              <w:t>--cooling</w:t>
+            </w:r>
+          </w:p>
+        </w:tc>
+        <w:tc>
+          <w:tcPr>
+            <w:tcW w:w="2927" w:type="dxa"/>
+          </w:tcPr>
+          <w:p>
+            <w:pPr>
+              <w:pStyle w:val="DHGETExt"/>
+              <w:jc w:val="center"/>
+            </w:pPr>
+            <w:r>
+              <w:t>-</w:t>
+            </w:r>
           </w:p>
         </w:tc>
         <w:tc>
@@ -2317,17 +2345,9 @@
               <w:pStyle w:val="DHGETExt"/>
               <w:jc w:val="center"/>
             </w:pPr>
-          </w:p>
-        </w:tc>
-        <w:tc>
-          <w:tcPr>
-            <w:tcW w:w="3021" w:type="dxa"/>
-          </w:tcPr>
-          <w:p>
-            <w:pPr>
-              <w:pStyle w:val="DHGETExt"/>
-              <w:jc w:val="center"/>
-            </w:pPr>
+            <w:r>
+              <w:t>Lüfter- und Kühlungssteuerung aktivieren</w:t>
+            </w:r>
           </w:p>
         </w:tc>
       </w:tr>
@@ -2337,13 +2357,39 @@
         </w:trPr>
         <w:tc>
           <w:tcPr>
-            <w:tcW w:w="3020" w:type="dxa"/>
+            <w:tcW w:w="3114" w:type="dxa"/>
           </w:tcPr>
           <w:p>
             <w:pPr>
               <w:pStyle w:val="DHGETExt"/>
               <w:jc w:val="center"/>
             </w:pPr>
+            <w:r>
+              <w:t>--filament-diameter &lt;d&gt;</w:t>
+            </w:r>
+          </w:p>
+        </w:tc>
+        <w:tc>
+          <w:tcPr>
+            <w:tcW w:w="2927" w:type="dxa"/>
+          </w:tcPr>
+          <w:p>
+            <w:pPr>
+              <w:pStyle w:val="DHGETExt"/>
+              <w:jc w:val="center"/>
+            </w:pPr>
+            <w:r>
+              <w:t xml:space="preserve">d = </w:t>
+            </w:r>
+            <w:r>
+              <w:t>ganze Zahl</w:t>
+            </w:r>
+            <w:r>
+              <w:t xml:space="preserve">, z.B.: </w:t>
+            </w:r>
+            <w:r>
+              <w:t>6</w:t>
+            </w:r>
           </w:p>
         </w:tc>
         <w:tc>
@@ -2355,17 +2401,23 @@
               <w:pStyle w:val="DHGETExt"/>
               <w:jc w:val="center"/>
             </w:pPr>
-          </w:p>
-        </w:tc>
-        <w:tc>
-          <w:tcPr>
-            <w:tcW w:w="3021" w:type="dxa"/>
-          </w:tcPr>
-          <w:p>
-            <w:pPr>
-              <w:pStyle w:val="DHGETExt"/>
-              <w:jc w:val="center"/>
-            </w:pPr>
+            <w:r>
+              <w:t xml:space="preserve">Durchmesser des </w:t>
+            </w:r>
+            <w:r>
+              <w:t>Filaments</w:t>
+            </w:r>
+            <w:r>
+              <w:t xml:space="preserve"> </w:t>
+            </w:r>
+            <w:r>
+              <w:br/>
+              <w:t>Maßeinheit: [mm]</w:t>
+            </w:r>
+            <w:r>
+              <w:br/>
+              <w:t>Default: 3</w:t>
+            </w:r>
           </w:p>
         </w:tc>
       </w:tr>
@@ -2375,13 +2427,30 @@
         </w:trPr>
         <w:tc>
           <w:tcPr>
-            <w:tcW w:w="3020" w:type="dxa"/>
+            <w:tcW w:w="3114" w:type="dxa"/>
           </w:tcPr>
           <w:p>
             <w:pPr>
               <w:pStyle w:val="DHGETExt"/>
               <w:jc w:val="center"/>
             </w:pPr>
+            <w:r>
+              <w:t>--fill-density &lt;d&gt;</w:t>
+            </w:r>
+          </w:p>
+        </w:tc>
+        <w:tc>
+          <w:tcPr>
+            <w:tcW w:w="2927" w:type="dxa"/>
+          </w:tcPr>
+          <w:p>
+            <w:pPr>
+              <w:pStyle w:val="DHGETExt"/>
+              <w:jc w:val="center"/>
+            </w:pPr>
+            <w:r>
+              <w:t>d = ganze Zahl, z.B.: 50</w:t>
+            </w:r>
           </w:p>
         </w:tc>
         <w:tc>
@@ -2393,17 +2462,21 @@
               <w:pStyle w:val="DHGETExt"/>
               <w:jc w:val="center"/>
             </w:pPr>
-          </w:p>
-        </w:tc>
-        <w:tc>
-          <w:tcPr>
-            <w:tcW w:w="3021" w:type="dxa"/>
-          </w:tcPr>
-          <w:p>
-            <w:pPr>
-              <w:pStyle w:val="DHGETExt"/>
-              <w:jc w:val="center"/>
-            </w:pPr>
+            <w:r>
+              <w:t>Dichte der Füllung</w:t>
+            </w:r>
+            <w:r>
+              <w:br/>
+              <w:t>Maßeinheit: [%]</w:t>
+            </w:r>
+            <w:r>
+              <w:br/>
+              <w:t>Default: 40</w:t>
+            </w:r>
+            <w:r>
+              <w:br/>
+              <w:t>Bereich: 0-100</w:t>
+            </w:r>
           </w:p>
         </w:tc>
       </w:tr>
@@ -2413,13 +2486,30 @@
         </w:trPr>
         <w:tc>
           <w:tcPr>
-            <w:tcW w:w="3020" w:type="dxa"/>
+            <w:tcW w:w="3114" w:type="dxa"/>
           </w:tcPr>
           <w:p>
             <w:pPr>
               <w:pStyle w:val="DHGETExt"/>
               <w:jc w:val="center"/>
             </w:pPr>
+            <w:r>
+              <w:t>--layer-height &lt;h&gt;</w:t>
+            </w:r>
+          </w:p>
+        </w:tc>
+        <w:tc>
+          <w:tcPr>
+            <w:tcW w:w="2927" w:type="dxa"/>
+          </w:tcPr>
+          <w:p>
+            <w:pPr>
+              <w:pStyle w:val="DHGETExt"/>
+              <w:jc w:val="center"/>
+            </w:pPr>
+            <w:r>
+              <w:t>h = Kommazahl, z.B.: 0.2</w:t>
+            </w:r>
           </w:p>
         </w:tc>
         <w:tc>
@@ -2431,17 +2521,17 @@
               <w:pStyle w:val="DHGETExt"/>
               <w:jc w:val="center"/>
             </w:pPr>
-          </w:p>
-        </w:tc>
-        <w:tc>
-          <w:tcPr>
-            <w:tcW w:w="3021" w:type="dxa"/>
-          </w:tcPr>
-          <w:p>
-            <w:pPr>
-              <w:pStyle w:val="DHGETExt"/>
-              <w:jc w:val="center"/>
-            </w:pPr>
+            <w:r>
+              <w:t>Hier wird die Layer-Höhe des Modells angegeben.</w:t>
+            </w:r>
+            <w:r>
+              <w:br/>
+              <w:t>Maßeinheit: [mm]</w:t>
+            </w:r>
+            <w:r>
+              <w:br/>
+              <w:t>Default: 0.4</w:t>
+            </w:r>
           </w:p>
         </w:tc>
       </w:tr>
@@ -2451,13 +2541,30 @@
         </w:trPr>
         <w:tc>
           <w:tcPr>
-            <w:tcW w:w="3020" w:type="dxa"/>
+            <w:tcW w:w="3114" w:type="dxa"/>
           </w:tcPr>
           <w:p>
             <w:pPr>
               <w:pStyle w:val="DHGETExt"/>
               <w:jc w:val="center"/>
             </w:pPr>
+            <w:r>
+              <w:t>--nozzle-diameter &lt;d&gt;</w:t>
+            </w:r>
+          </w:p>
+        </w:tc>
+        <w:tc>
+          <w:tcPr>
+            <w:tcW w:w="2927" w:type="dxa"/>
+          </w:tcPr>
+          <w:p>
+            <w:pPr>
+              <w:pStyle w:val="DHGETExt"/>
+              <w:jc w:val="center"/>
+            </w:pPr>
+            <w:r>
+              <w:t>d = Kommazahl, z.B.: 0.35</w:t>
+            </w:r>
           </w:p>
         </w:tc>
         <w:tc>
@@ -2469,17 +2576,17 @@
               <w:pStyle w:val="DHGETExt"/>
               <w:jc w:val="center"/>
             </w:pPr>
-          </w:p>
-        </w:tc>
-        <w:tc>
-          <w:tcPr>
-            <w:tcW w:w="3021" w:type="dxa"/>
-          </w:tcPr>
-          <w:p>
-            <w:pPr>
-              <w:pStyle w:val="DHGETExt"/>
-              <w:jc w:val="center"/>
-            </w:pPr>
+            <w:r>
+              <w:t>Durchmesser der Düse</w:t>
+            </w:r>
+            <w:r>
+              <w:br/>
+              <w:t>Maßeinheit: [mm]</w:t>
+            </w:r>
+            <w:r>
+              <w:br/>
+              <w:t>Default: 0.5</w:t>
+            </w:r>
           </w:p>
         </w:tc>
       </w:tr>
@@ -2489,13 +2596,34 @@
         </w:trPr>
         <w:tc>
           <w:tcPr>
-            <w:tcW w:w="3020" w:type="dxa"/>
+            <w:tcW w:w="3114" w:type="dxa"/>
           </w:tcPr>
           <w:p>
             <w:pPr>
               <w:pStyle w:val="DHGETExt"/>
               <w:jc w:val="center"/>
             </w:pPr>
+            <w:r>
+              <w:lastRenderedPageBreak/>
+              <w:t>--output</w:t>
+            </w:r>
+            <w:r>
+              <w:t xml:space="preserve"> &lt;o&gt;</w:t>
+            </w:r>
+          </w:p>
+        </w:tc>
+        <w:tc>
+          <w:tcPr>
+            <w:tcW w:w="2927" w:type="dxa"/>
+          </w:tcPr>
+          <w:p>
+            <w:pPr>
+              <w:pStyle w:val="DHGETExt"/>
+              <w:jc w:val="center"/>
+            </w:pPr>
+            <w:r>
+              <w:t>o = Name der Datei</w:t>
+            </w:r>
           </w:p>
         </w:tc>
         <w:tc>
@@ -2507,6 +2635,51 @@
               <w:pStyle w:val="DHGETExt"/>
               <w:jc w:val="center"/>
             </w:pPr>
+            <w:r>
+              <w:t>Datei, in die gcode ausgegeben werden soll Wenn ein Verzeichnis für diese Option angegeben wird, wird die Ausgabe unter diesem Verzeichnis gespeichert.</w:t>
+            </w:r>
+          </w:p>
+        </w:tc>
+      </w:tr>
+      <w:tr>
+        <w:trPr>
+          <w:jc w:val="center"/>
+        </w:trPr>
+        <w:tc>
+          <w:tcPr>
+            <w:tcW w:w="3114" w:type="dxa"/>
+          </w:tcPr>
+          <w:p>
+            <w:pPr>
+              <w:pStyle w:val="DHGETExt"/>
+              <w:jc w:val="center"/>
+            </w:pPr>
+            <w:r>
+              <w:t>--output-filename-format &lt;f&gt;</w:t>
+            </w:r>
+          </w:p>
+        </w:tc>
+        <w:tc>
+          <w:tcPr>
+            <w:tcW w:w="2927" w:type="dxa"/>
+          </w:tcPr>
+          <w:p>
+            <w:pPr>
+              <w:pStyle w:val="DHGETExt"/>
+              <w:jc w:val="center"/>
+            </w:pPr>
+            <w:r>
+              <w:t xml:space="preserve">f = </w:t>
+            </w:r>
+            <w:r>
+              <w:t xml:space="preserve">Format der Datei </w:t>
+            </w:r>
+            <w:r>
+              <w:br/>
+            </w:r>
+            <w:r>
+              <w:t>(gcode oder stl)</w:t>
+            </w:r>
           </w:p>
         </w:tc>
         <w:tc>
@@ -2518,6 +2691,228 @@
               <w:pStyle w:val="DHGETExt"/>
               <w:jc w:val="center"/>
             </w:pPr>
+            <w:r>
+              <w:t>Hier wird das Format der berechneten Datei angegeben.</w:t>
+            </w:r>
+          </w:p>
+        </w:tc>
+      </w:tr>
+      <w:tr>
+        <w:trPr>
+          <w:jc w:val="center"/>
+        </w:trPr>
+        <w:tc>
+          <w:tcPr>
+            <w:tcW w:w="3114" w:type="dxa"/>
+          </w:tcPr>
+          <w:p>
+            <w:pPr>
+              <w:pStyle w:val="DHGETExt"/>
+              <w:jc w:val="center"/>
+            </w:pPr>
+            <w:r>
+              <w:t>--retract-length &lt;l&gt;</w:t>
+            </w:r>
+          </w:p>
+        </w:tc>
+        <w:tc>
+          <w:tcPr>
+            <w:tcW w:w="2927" w:type="dxa"/>
+          </w:tcPr>
+          <w:p>
+            <w:pPr>
+              <w:pStyle w:val="DHGETExt"/>
+              <w:jc w:val="center"/>
+            </w:pPr>
+            <w:r>
+              <w:t>l = ganze Zahl, z.B.: 36</w:t>
+            </w:r>
+          </w:p>
+        </w:tc>
+        <w:tc>
+          <w:tcPr>
+            <w:tcW w:w="3021" w:type="dxa"/>
+          </w:tcPr>
+          <w:p>
+            <w:pPr>
+              <w:pStyle w:val="DHGETExt"/>
+              <w:jc w:val="center"/>
+            </w:pPr>
+            <w:r>
+              <w:t>Länge des Rückzugs beim Anhalten der Extrusion</w:t>
+            </w:r>
+            <w:r>
+              <w:br/>
+              <w:t>Maßeinheit: [mm]</w:t>
+            </w:r>
+          </w:p>
+        </w:tc>
+      </w:tr>
+      <w:tr>
+        <w:trPr>
+          <w:jc w:val="center"/>
+        </w:trPr>
+        <w:tc>
+          <w:tcPr>
+            <w:tcW w:w="3114" w:type="dxa"/>
+          </w:tcPr>
+          <w:p>
+            <w:pPr>
+              <w:pStyle w:val="DHGETExt"/>
+              <w:jc w:val="center"/>
+            </w:pPr>
+            <w:r>
+              <w:t>--scale-to-fit &lt;x&gt; &lt;y&gt; &lt;z&gt;</w:t>
+            </w:r>
+          </w:p>
+        </w:tc>
+        <w:tc>
+          <w:tcPr>
+            <w:tcW w:w="2927" w:type="dxa"/>
+          </w:tcPr>
+          <w:p>
+            <w:pPr>
+              <w:pStyle w:val="DHGETExt"/>
+              <w:jc w:val="center"/>
+            </w:pPr>
+            <w:r>
+              <w:t>x/y/z = ganze Zahl, z.B.: 350</w:t>
+            </w:r>
+            <w:r>
+              <w:t xml:space="preserve"> 340 390</w:t>
+            </w:r>
+          </w:p>
+        </w:tc>
+        <w:tc>
+          <w:tcPr>
+            <w:tcW w:w="3021" w:type="dxa"/>
+          </w:tcPr>
+          <w:p>
+            <w:pPr>
+              <w:pStyle w:val="DHGETExt"/>
+              <w:jc w:val="center"/>
+            </w:pPr>
+            <w:r>
+              <w:t xml:space="preserve">Hier soll eine neue Größe für das Model angegeben werden. </w:t>
+            </w:r>
+            <w:r>
+              <w:br/>
+              <w:t>Maßeinheit: [mm]</w:t>
+            </w:r>
+          </w:p>
+        </w:tc>
+      </w:tr>
+      <w:tr>
+        <w:trPr>
+          <w:jc w:val="center"/>
+        </w:trPr>
+        <w:tc>
+          <w:tcPr>
+            <w:tcW w:w="3114" w:type="dxa"/>
+          </w:tcPr>
+          <w:p>
+            <w:pPr>
+              <w:pStyle w:val="DHGETExt"/>
+              <w:jc w:val="center"/>
+            </w:pPr>
+            <w:r>
+              <w:t>--support-material</w:t>
+            </w:r>
+          </w:p>
+        </w:tc>
+        <w:tc>
+          <w:tcPr>
+            <w:tcW w:w="2927" w:type="dxa"/>
+          </w:tcPr>
+          <w:p>
+            <w:pPr>
+              <w:pStyle w:val="DHGETExt"/>
+              <w:jc w:val="center"/>
+            </w:pPr>
+            <w:r>
+              <w:t>-</w:t>
+            </w:r>
+          </w:p>
+        </w:tc>
+        <w:tc>
+          <w:tcPr>
+            <w:tcW w:w="3021" w:type="dxa"/>
+          </w:tcPr>
+          <w:p>
+            <w:pPr>
+              <w:pStyle w:val="DHGETExt"/>
+              <w:jc w:val="center"/>
+            </w:pPr>
+            <w:r>
+              <w:t xml:space="preserve">Erzeugen von </w:t>
+            </w:r>
+            <w:r>
+              <w:t>Hilfsmaterial</w:t>
+            </w:r>
+            <w:r>
+              <w:t xml:space="preserve"> für Überhänge</w:t>
+            </w:r>
+          </w:p>
+        </w:tc>
+      </w:tr>
+      <w:tr>
+        <w:trPr>
+          <w:jc w:val="center"/>
+        </w:trPr>
+        <w:tc>
+          <w:tcPr>
+            <w:tcW w:w="3114" w:type="dxa"/>
+          </w:tcPr>
+          <w:p>
+            <w:pPr>
+              <w:pStyle w:val="DHGETExt"/>
+              <w:jc w:val="center"/>
+            </w:pPr>
+            <w:r>
+              <w:t>--temperature &lt;t&gt;</w:t>
+            </w:r>
+          </w:p>
+        </w:tc>
+        <w:tc>
+          <w:tcPr>
+            <w:tcW w:w="2927" w:type="dxa"/>
+          </w:tcPr>
+          <w:p>
+            <w:pPr>
+              <w:pStyle w:val="DHGETExt"/>
+              <w:jc w:val="center"/>
+            </w:pPr>
+            <w:r>
+              <w:t>t = ganze Zahl, z.B.: 92</w:t>
+            </w:r>
+          </w:p>
+        </w:tc>
+        <w:tc>
+          <w:tcPr>
+            <w:tcW w:w="3021" w:type="dxa"/>
+          </w:tcPr>
+          <w:p>
+            <w:pPr>
+              <w:pStyle w:val="DHGETExt"/>
+              <w:jc w:val="center"/>
+            </w:pPr>
+            <w:r>
+              <w:t>Extrusionstemperatur</w:t>
+            </w:r>
+            <w:r>
+              <w:br/>
+            </w:r>
+            <w:r>
+              <w:t xml:space="preserve"> 0 zum Deaktivieren </w:t>
+            </w:r>
+            <w:r>
+              <w:br/>
+              <w:t>Maßeinheit: [°C]</w:t>
+            </w:r>
+            <w:r>
+              <w:br/>
+              <w:t>Default: 200</w:t>
+            </w:r>
           </w:p>
         </w:tc>
       </w:tr>
@@ -2562,120 +2957,17 @@
     </w:p>
     <w:p>
       <w:pPr>
-        <w:pStyle w:val="DHGE2"/>
-        <w:ind w:left="993" w:hanging="993"/>
-      </w:pPr>
-      <w:bookmarkStart w:id="8" w:name="_Toc53490507"/>
-      <w:r>
-        <w:t>Kann-Board</w:t>
-      </w:r>
-      <w:bookmarkEnd w:id="8"/>
-    </w:p>
-    <w:p>
-      <w:pPr>
-        <w:pStyle w:val="DHGE2"/>
-        <w:ind w:left="993" w:hanging="993"/>
-      </w:pPr>
-      <w:bookmarkStart w:id="9" w:name="_Toc53490508"/>
-      <w:r>
-        <w:t>MVP</w:t>
-      </w:r>
-      <w:bookmarkEnd w:id="9"/>
-    </w:p>
-    <w:p>
-      <w:pPr>
         <w:pStyle w:val="DHGETExt"/>
       </w:pPr>
       <w:r>
-        <w:t>Ein Minimum Viable Product (MVP</w:t>
-      </w:r>
-      <w:r>
-        <w:t xml:space="preserve">) </w:t>
-      </w:r>
-      <w:r>
-        <w:t xml:space="preserve">ist die erste minimal funktionsfähige Iteration eines </w:t>
-      </w:r>
-      <w:hyperlink r:id="rId7" w:tooltip="Produkt (Wirtschaft)" w:history="1">
-        <w:r>
-          <w:rPr>
-            <w:rStyle w:val="Hyperlink"/>
-            <w:color w:val="auto"/>
-            <w:u w:val="none"/>
-          </w:rPr>
-          <w:t>Produkts</w:t>
-        </w:r>
-      </w:hyperlink>
-      <w:r>
-        <w:t>, das entwickelt werden muss, um mit minimalem Aufwand den Kunden-, Markt- oder Funktionsbedarf zu decken und handlungsrelevantes Feedback zu gewährleisten</w:t>
-      </w:r>
-      <w:r>
-        <w:t>. Das MVP sieht ist aus dem Story-Board zu entnehmen.</w:t>
-      </w:r>
-    </w:p>
-    <w:p>
-      <w:pPr>
-        <w:pStyle w:val="DHGETExt"/>
-      </w:pPr>
-    </w:p>
-    <w:p>
-      <w:pPr>
-        <w:pStyle w:val="DHGE1"/>
-      </w:pPr>
-      <w:bookmarkStart w:id="10" w:name="_Toc53490509"/>
-      <w:r>
-        <w:lastRenderedPageBreak/>
-        <w:t>Systemdokumentation</w:t>
-      </w:r>
-      <w:bookmarkEnd w:id="10"/>
-    </w:p>
-    <w:p>
-      <w:pPr>
-        <w:pStyle w:val="DHGE2"/>
-        <w:ind w:left="993" w:hanging="709"/>
-      </w:pPr>
-      <w:bookmarkStart w:id="11" w:name="_Toc53490510"/>
-      <w:r>
-        <w:lastRenderedPageBreak/>
-        <w:t>Code / Code-Kommentare</w:t>
-      </w:r>
-      <w:bookmarkEnd w:id="11"/>
-    </w:p>
-    <w:p>
-      <w:pPr>
-        <w:pStyle w:val="DHGE2"/>
-        <w:ind w:left="993" w:hanging="709"/>
-      </w:pPr>
-      <w:bookmarkStart w:id="12" w:name="_Toc53490511"/>
-      <w:r>
-        <w:t>Wizard</w:t>
-      </w:r>
-      <w:bookmarkEnd w:id="12"/>
-    </w:p>
-    <w:p>
-      <w:pPr>
-        <w:pStyle w:val="DHGE2"/>
-        <w:ind w:left="993" w:hanging="709"/>
-      </w:pPr>
-      <w:bookmarkStart w:id="13" w:name="_Toc53490512"/>
-      <w:r>
-        <w:t xml:space="preserve"> PAP</w:t>
-      </w:r>
-      <w:bookmarkEnd w:id="13"/>
-    </w:p>
-    <w:p>
-      <w:pPr>
-        <w:pStyle w:val="DHGETExt"/>
-        <w:jc w:val="center"/>
-      </w:pPr>
-      <w:r>
         <w:rPr>
           <w:noProof/>
         </w:rPr>
         <w:drawing>
-          <wp:inline distT="0" distB="0" distL="0" distR="0" wp14:anchorId="6AD2BDFD" wp14:editId="0A6E74BA">
-            <wp:extent cx="2647950" cy="7536472"/>
-            <wp:effectExtent l="0" t="0" r="0" b="7620"/>
-            <wp:docPr id="2" name="Grafik 2"/>
+          <wp:inline distT="0" distB="0" distL="0" distR="0" wp14:anchorId="049416BF" wp14:editId="55865B3D">
+            <wp:extent cx="7811504" cy="5600699"/>
+            <wp:effectExtent l="635" t="0" r="0" b="0"/>
+            <wp:docPr id="6" name="Grafik 6" descr="Ein Bild, das drinnen, Screenshot, sitzend, Monitor enthält.&#10;&#10;Automatisch generierte Beschreibung"/>
             <wp:cNvGraphicFramePr>
               <a:graphicFrameLocks xmlns:a="http://schemas.openxmlformats.org/drawingml/2006/main" noChangeAspect="1"/>
             </wp:cNvGraphicFramePr>
@@ -2683,10 +2975,71 @@
               <a:graphicData uri="http://schemas.openxmlformats.org/drawingml/2006/picture">
                 <pic:pic xmlns:pic="http://schemas.openxmlformats.org/drawingml/2006/picture">
                   <pic:nvPicPr>
-                    <pic:cNvPr id="2" name="Grafik 2"/>
+                    <pic:cNvPr id="6" name="Grafik 6" descr="Ein Bild, das drinnen, Screenshot, sitzend, Monitor enthält.&#10;&#10;Automatisch generierte Beschreibung"/>
                     <pic:cNvPicPr/>
                   </pic:nvPicPr>
-                  <pic:blipFill rotWithShape="1">
+                  <pic:blipFill>
+                    <a:blip r:embed="rId7">
+                      <a:extLst>
+                        <a:ext uri="{28A0092B-C50C-407E-A947-70E740481C1C}">
+                          <a14:useLocalDpi xmlns:a14="http://schemas.microsoft.com/office/drawing/2010/main" val="0"/>
+                        </a:ext>
+                      </a:extLst>
+                    </a:blip>
+                    <a:stretch>
+                      <a:fillRect/>
+                    </a:stretch>
+                  </pic:blipFill>
+                  <pic:spPr>
+                    <a:xfrm rot="5400000">
+                      <a:off x="0" y="0"/>
+                      <a:ext cx="7870420" cy="5642941"/>
+                    </a:xfrm>
+                    <a:prstGeom prst="rect">
+                      <a:avLst/>
+                    </a:prstGeom>
+                  </pic:spPr>
+                </pic:pic>
+              </a:graphicData>
+            </a:graphic>
+          </wp:inline>
+        </w:drawing>
+      </w:r>
+    </w:p>
+    <w:p>
+      <w:pPr>
+        <w:pStyle w:val="DHGETExt"/>
+      </w:pPr>
+      <w:r>
+        <w:lastRenderedPageBreak/>
+        <w:t>Das Story Board besteht aus einzelnen Karten, in dem der Kunde seine Anforderungen äußert.</w:t>
+      </w:r>
+    </w:p>
+    <w:p>
+      <w:pPr>
+        <w:pStyle w:val="DHGETExt"/>
+        <w:jc w:val="center"/>
+      </w:pPr>
+      <w:r>
+        <w:rPr>
+          <w:noProof/>
+        </w:rPr>
+        <w:drawing>
+          <wp:inline distT="0" distB="0" distL="0" distR="0" wp14:anchorId="53896B06" wp14:editId="3951EDD1">
+            <wp:extent cx="4248574" cy="2981325"/>
+            <wp:effectExtent l="0" t="0" r="0" b="0"/>
+            <wp:docPr id="7" name="Grafik 7"/>
+            <wp:cNvGraphicFramePr>
+              <a:graphicFrameLocks xmlns:a="http://schemas.openxmlformats.org/drawingml/2006/main" noChangeAspect="1"/>
+            </wp:cNvGraphicFramePr>
+            <a:graphic xmlns:a="http://schemas.openxmlformats.org/drawingml/2006/main">
+              <a:graphicData uri="http://schemas.openxmlformats.org/drawingml/2006/picture">
+                <pic:pic xmlns:pic="http://schemas.openxmlformats.org/drawingml/2006/picture">
+                  <pic:nvPicPr>
+                    <pic:cNvPr id="7" name="Grafik 7"/>
+                    <pic:cNvPicPr/>
+                  </pic:nvPicPr>
+                  <pic:blipFill>
                     <a:blip r:embed="rId8">
                       <a:extLst>
                         <a:ext uri="{28A0092B-C50C-407E-A947-70E740481C1C}">
@@ -2694,13 +3047,432 @@
                         </a:ext>
                       </a:extLst>
                     </a:blip>
-                    <a:srcRect b="49500"/>
+                    <a:stretch>
+                      <a:fillRect/>
+                    </a:stretch>
+                  </pic:blipFill>
+                  <pic:spPr>
+                    <a:xfrm>
+                      <a:off x="0" y="0"/>
+                      <a:ext cx="4282198" cy="3004920"/>
+                    </a:xfrm>
+                    <a:prstGeom prst="rect">
+                      <a:avLst/>
+                    </a:prstGeom>
+                  </pic:spPr>
+                </pic:pic>
+              </a:graphicData>
+            </a:graphic>
+          </wp:inline>
+        </w:drawing>
+      </w:r>
+    </w:p>
+    <w:p>
+      <w:pPr>
+        <w:pStyle w:val="DHGETExt"/>
+      </w:pPr>
+      <w:r>
+        <w:t>Hier ist eine Karte aus dem Bereich „anzeigen“</w:t>
+      </w:r>
+      <w:r>
+        <w:t>. Die Karte enthält eine nichtfunktionale Anforderung, die von den Entwicklern eingesetzt wurde.</w:t>
+      </w:r>
+      <w:r>
+        <w:t xml:space="preserve"> </w:t>
+      </w:r>
+      <w:r>
+        <w:rPr>
+          <w:rStyle w:val="Fett"/>
+          <w:b w:val="0"/>
+          <w:bCs w:val="0"/>
+        </w:rPr>
+        <w:t>Nicht-funktionale Anforderungen</w:t>
+      </w:r>
+      <w:r>
+        <w:t xml:space="preserve"> hingegen sind meist unspezifisch für ein Produkt. Beispiele für nicht-funktionale Anforderungen sind</w:t>
+      </w:r>
+      <w:r>
+        <w:t xml:space="preserve"> User Stories enthalten immer den gleichen Text:</w:t>
+      </w:r>
+    </w:p>
+    <w:p>
+      <w:pPr>
+        <w:pStyle w:val="DHGETExt"/>
+        <w:jc w:val="center"/>
+      </w:pPr>
+      <w:r>
+        <w:t>Als …</w:t>
+      </w:r>
+      <w:r>
+        <w:br/>
+        <w:t>möchte ich …</w:t>
+      </w:r>
+      <w:r>
+        <w:br/>
+        <w:t>um …</w:t>
+      </w:r>
+    </w:p>
+    <w:p>
+      <w:pPr>
+        <w:pStyle w:val="DHGETExt"/>
+      </w:pPr>
+      <w:r>
+        <w:t xml:space="preserve">In der nächsten Karte ist </w:t>
+      </w:r>
+      <w:r>
+        <w:t>eine funktionale Anforderung</w:t>
+      </w:r>
+      <w:r>
+        <w:t xml:space="preserve"> zu erkennen.</w:t>
+      </w:r>
+      <w:r>
+        <w:t xml:space="preserve"> </w:t>
+      </w:r>
+      <w:r>
+        <w:rPr>
+          <w:rStyle w:val="Fett"/>
+          <w:b w:val="0"/>
+          <w:bCs w:val="0"/>
+        </w:rPr>
+        <w:t>Funktionale Anforderungen</w:t>
+      </w:r>
+      <w:r>
+        <w:t xml:space="preserve"> sind die Anforderungen, deren Umsetzung direkt der Zweckbestimmung des Produkts dienen. Sie sind spezifisch für dieses Produkt.</w:t>
+      </w:r>
+    </w:p>
+    <w:p>
+      <w:pPr>
+        <w:pStyle w:val="DHGETExt"/>
+        <w:jc w:val="center"/>
+      </w:pPr>
+      <w:r>
+        <w:rPr>
+          <w:noProof/>
+        </w:rPr>
+        <w:lastRenderedPageBreak/>
+        <w:drawing>
+          <wp:inline distT="0" distB="0" distL="0" distR="0" wp14:anchorId="39ACDBBA" wp14:editId="4DB69C27">
+            <wp:extent cx="4380535" cy="2952750"/>
+            <wp:effectExtent l="0" t="0" r="1270" b="0"/>
+            <wp:docPr id="8" name="Grafik 8"/>
+            <wp:cNvGraphicFramePr>
+              <a:graphicFrameLocks xmlns:a="http://schemas.openxmlformats.org/drawingml/2006/main" noChangeAspect="1"/>
+            </wp:cNvGraphicFramePr>
+            <a:graphic xmlns:a="http://schemas.openxmlformats.org/drawingml/2006/main">
+              <a:graphicData uri="http://schemas.openxmlformats.org/drawingml/2006/picture">
+                <pic:pic xmlns:pic="http://schemas.openxmlformats.org/drawingml/2006/picture">
+                  <pic:nvPicPr>
+                    <pic:cNvPr id="8" name="Grafik 8"/>
+                    <pic:cNvPicPr/>
+                  </pic:nvPicPr>
+                  <pic:blipFill>
+                    <a:blip r:embed="rId9">
+                      <a:extLst>
+                        <a:ext uri="{28A0092B-C50C-407E-A947-70E740481C1C}">
+                          <a14:useLocalDpi xmlns:a14="http://schemas.microsoft.com/office/drawing/2010/main" val="0"/>
+                        </a:ext>
+                      </a:extLst>
+                    </a:blip>
+                    <a:stretch>
+                      <a:fillRect/>
+                    </a:stretch>
+                  </pic:blipFill>
+                  <pic:spPr>
+                    <a:xfrm>
+                      <a:off x="0" y="0"/>
+                      <a:ext cx="4425558" cy="2983098"/>
+                    </a:xfrm>
+                    <a:prstGeom prst="rect">
+                      <a:avLst/>
+                    </a:prstGeom>
+                  </pic:spPr>
+                </pic:pic>
+              </a:graphicData>
+            </a:graphic>
+          </wp:inline>
+        </w:drawing>
+      </w:r>
+    </w:p>
+    <w:p>
+      <w:pPr>
+        <w:pStyle w:val="DHGE2"/>
+        <w:ind w:left="993" w:hanging="993"/>
+      </w:pPr>
+      <w:bookmarkStart w:id="8" w:name="_Toc53490507"/>
+      <w:r>
+        <w:t>Kan</w:t>
+      </w:r>
+      <w:r>
+        <w:t>Ban</w:t>
+      </w:r>
+      <w:r>
+        <w:t>-Board</w:t>
+      </w:r>
+      <w:bookmarkEnd w:id="8"/>
+    </w:p>
+    <w:p>
+      <w:pPr>
+        <w:pStyle w:val="DHGETExt"/>
+      </w:pPr>
+      <w:r>
+        <w:t>Ziel des Kanban-Boards ist es, Projektabläufe und Aufgaben zu visualisieren – in übersichtlichen Spalten mit einzelnen Einträgen, die der Reihe nach abgearbeitet werden können.</w:t>
+      </w:r>
+    </w:p>
+    <w:p>
+      <w:pPr>
+        <w:pStyle w:val="DHGETExt"/>
+      </w:pPr>
+      <w:r>
+        <w:t xml:space="preserve">So </w:t>
+      </w:r>
+      <w:r>
+        <w:t>sieht das Team</w:t>
+      </w:r>
+      <w:r>
+        <w:t xml:space="preserve"> auf einen Blick, was zu tun ist und in welchen Bereichen Probleme gelöst werden müssen. Dabei kann das Kanban Board auf viele verschiedene Weisen genutzt und gestaltet werden – um es optimal anzupassen und die Ergebnisse zu verbessern.</w:t>
+      </w:r>
+    </w:p>
+    <w:p>
+      <w:pPr>
+        <w:pStyle w:val="DHGETExt"/>
+      </w:pPr>
+      <w:r>
+        <w:t>Hier ist ein kleiner Ausschnitt aus dem KanBan-Board zu sehen. Zur Übersichtlichkeit wurde aus der frühen Projektphase ein Foto übernommen</w:t>
+      </w:r>
+      <w:r>
+        <w:t>.</w:t>
+      </w:r>
+    </w:p>
+    <w:p>
+      <w:pPr>
+        <w:pStyle w:val="DHGETExt"/>
+        <w:jc w:val="center"/>
+      </w:pPr>
+      <w:r>
+        <w:rPr>
+          <w:noProof/>
+        </w:rPr>
+        <w:lastRenderedPageBreak/>
+        <w:drawing>
+          <wp:inline distT="0" distB="0" distL="0" distR="0" wp14:anchorId="4DA00310" wp14:editId="38F17691">
+            <wp:extent cx="9385165" cy="4696777"/>
+            <wp:effectExtent l="953" t="0" r="7937" b="7938"/>
+            <wp:docPr id="9" name="Grafik 9" descr="Ein Bild, das Screenshot, drinnen, Monitor, Computer enthält.&#10;&#10;Automatisch generierte Beschreibung"/>
+            <wp:cNvGraphicFramePr>
+              <a:graphicFrameLocks xmlns:a="http://schemas.openxmlformats.org/drawingml/2006/main" noChangeAspect="1"/>
+            </wp:cNvGraphicFramePr>
+            <a:graphic xmlns:a="http://schemas.openxmlformats.org/drawingml/2006/main">
+              <a:graphicData uri="http://schemas.openxmlformats.org/drawingml/2006/picture">
+                <pic:pic xmlns:pic="http://schemas.openxmlformats.org/drawingml/2006/picture">
+                  <pic:nvPicPr>
+                    <pic:cNvPr id="9" name="Grafik 9" descr="Ein Bild, das Screenshot, drinnen, Monitor, Computer enthält.&#10;&#10;Automatisch generierte Beschreibung"/>
+                    <pic:cNvPicPr/>
+                  </pic:nvPicPr>
+                  <pic:blipFill>
+                    <a:blip r:embed="rId10">
+                      <a:extLst>
+                        <a:ext uri="{28A0092B-C50C-407E-A947-70E740481C1C}">
+                          <a14:useLocalDpi xmlns:a14="http://schemas.microsoft.com/office/drawing/2010/main" val="0"/>
+                        </a:ext>
+                      </a:extLst>
+                    </a:blip>
+                    <a:stretch>
+                      <a:fillRect/>
+                    </a:stretch>
+                  </pic:blipFill>
+                  <pic:spPr>
+                    <a:xfrm rot="5400000">
+                      <a:off x="0" y="0"/>
+                      <a:ext cx="9420772" cy="4714596"/>
+                    </a:xfrm>
+                    <a:prstGeom prst="rect">
+                      <a:avLst/>
+                    </a:prstGeom>
+                  </pic:spPr>
+                </pic:pic>
+              </a:graphicData>
+            </a:graphic>
+          </wp:inline>
+        </w:drawing>
+      </w:r>
+    </w:p>
+    <w:p>
+      <w:pPr>
+        <w:pStyle w:val="DHGE2"/>
+        <w:ind w:left="993" w:hanging="993"/>
+      </w:pPr>
+      <w:bookmarkStart w:id="9" w:name="_Toc53490508"/>
+      <w:r>
+        <w:lastRenderedPageBreak/>
+        <w:t>MVP</w:t>
+      </w:r>
+      <w:bookmarkEnd w:id="9"/>
+    </w:p>
+    <w:p>
+      <w:pPr>
+        <w:pStyle w:val="DHGETExt"/>
+      </w:pPr>
+      <w:r>
+        <w:t>Ein Minimum Viable Product (MVP</w:t>
+      </w:r>
+      <w:r>
+        <w:t xml:space="preserve">) </w:t>
+      </w:r>
+      <w:r>
+        <w:t xml:space="preserve">ist die erste minimal funktionsfähige Iteration eines </w:t>
+      </w:r>
+      <w:hyperlink r:id="rId11" w:tooltip="Produkt (Wirtschaft)" w:history="1">
+        <w:r>
+          <w:rPr>
+            <w:rStyle w:val="Hyperlink"/>
+            <w:color w:val="auto"/>
+            <w:u w:val="none"/>
+          </w:rPr>
+          <w:t>Produkts</w:t>
+        </w:r>
+      </w:hyperlink>
+      <w:r>
+        <w:t>, das entwickelt werden muss, um mit minimalem Aufwand den Kunden-, Markt- oder Funktionsbedarf zu decken und handlungsrelevantes Feedback zu gewährleisten</w:t>
+      </w:r>
+      <w:r>
+        <w:t>. Das MVP sieht ist aus dem Story-Board zu entnehmen.</w:t>
+      </w:r>
+    </w:p>
+    <w:p>
+      <w:pPr>
+        <w:pStyle w:val="DHGETExt"/>
+        <w:jc w:val="center"/>
+      </w:pPr>
+      <w:r>
+        <w:rPr>
+          <w:noProof/>
+        </w:rPr>
+        <w:drawing>
+          <wp:inline distT="0" distB="0" distL="0" distR="0" wp14:anchorId="1198E067" wp14:editId="37838905">
+            <wp:extent cx="7126605" cy="4083344"/>
+            <wp:effectExtent l="0" t="2222" r="0" b="0"/>
+            <wp:docPr id="10" name="Grafik 10"/>
+            <wp:cNvGraphicFramePr>
+              <a:graphicFrameLocks xmlns:a="http://schemas.openxmlformats.org/drawingml/2006/main" noChangeAspect="1"/>
+            </wp:cNvGraphicFramePr>
+            <a:graphic xmlns:a="http://schemas.openxmlformats.org/drawingml/2006/main">
+              <a:graphicData uri="http://schemas.openxmlformats.org/drawingml/2006/picture">
+                <pic:pic xmlns:pic="http://schemas.openxmlformats.org/drawingml/2006/picture">
+                  <pic:nvPicPr>
+                    <pic:cNvPr id="10" name="Grafik 10"/>
+                    <pic:cNvPicPr/>
+                  </pic:nvPicPr>
+                  <pic:blipFill>
+                    <a:blip r:embed="rId12">
+                      <a:extLst>
+                        <a:ext uri="{28A0092B-C50C-407E-A947-70E740481C1C}">
+                          <a14:useLocalDpi xmlns:a14="http://schemas.microsoft.com/office/drawing/2010/main" val="0"/>
+                        </a:ext>
+                      </a:extLst>
+                    </a:blip>
+                    <a:stretch>
+                      <a:fillRect/>
+                    </a:stretch>
+                  </pic:blipFill>
+                  <pic:spPr>
+                    <a:xfrm rot="5400000">
+                      <a:off x="0" y="0"/>
+                      <a:ext cx="7146735" cy="4094878"/>
+                    </a:xfrm>
+                    <a:prstGeom prst="rect">
+                      <a:avLst/>
+                    </a:prstGeom>
+                  </pic:spPr>
+                </pic:pic>
+              </a:graphicData>
+            </a:graphic>
+          </wp:inline>
+        </w:drawing>
+      </w:r>
+    </w:p>
+    <w:p>
+      <w:pPr>
+        <w:pStyle w:val="DHGE1"/>
+      </w:pPr>
+      <w:bookmarkStart w:id="10" w:name="_Toc53490509"/>
+      <w:r>
+        <w:lastRenderedPageBreak/>
+        <w:t>Systemdokumentation</w:t>
+      </w:r>
+      <w:bookmarkEnd w:id="10"/>
+    </w:p>
+    <w:p>
+      <w:pPr>
+        <w:pStyle w:val="DHGE2"/>
+        <w:ind w:left="993" w:hanging="709"/>
+      </w:pPr>
+      <w:bookmarkStart w:id="11" w:name="_Toc53490510"/>
+      <w:r>
+        <w:t>Code / Code-Kommentare</w:t>
+      </w:r>
+      <w:bookmarkEnd w:id="11"/>
+    </w:p>
+    <w:p>
+      <w:pPr>
+        <w:pStyle w:val="DHGE2"/>
+        <w:ind w:left="993" w:hanging="709"/>
+      </w:pPr>
+      <w:bookmarkStart w:id="12" w:name="_Toc53490511"/>
+      <w:r>
+        <w:t>Wizard</w:t>
+      </w:r>
+      <w:bookmarkEnd w:id="12"/>
+    </w:p>
+    <w:p>
+      <w:pPr>
+        <w:pStyle w:val="DHGE2"/>
+        <w:ind w:left="993" w:hanging="709"/>
+      </w:pPr>
+      <w:bookmarkStart w:id="13" w:name="_Toc53490512"/>
+      <w:r>
+        <w:t xml:space="preserve"> PAP</w:t>
+      </w:r>
+      <w:bookmarkEnd w:id="13"/>
+    </w:p>
+    <w:p>
+      <w:pPr>
+        <w:pStyle w:val="DHGETExt"/>
+        <w:jc w:val="center"/>
+      </w:pPr>
+      <w:r>
+        <w:rPr>
+          <w:noProof/>
+        </w:rPr>
+        <w:drawing>
+          <wp:inline distT="0" distB="0" distL="0" distR="0" wp14:anchorId="12656214" wp14:editId="7745ABBC">
+            <wp:extent cx="2457450" cy="7008822"/>
+            <wp:effectExtent l="0" t="0" r="0" b="1905"/>
+            <wp:docPr id="4" name="Grafik 4"/>
+            <wp:cNvGraphicFramePr>
+              <a:graphicFrameLocks xmlns:a="http://schemas.openxmlformats.org/drawingml/2006/main" noChangeAspect="1"/>
+            </wp:cNvGraphicFramePr>
+            <a:graphic xmlns:a="http://schemas.openxmlformats.org/drawingml/2006/main">
+              <a:graphicData uri="http://schemas.openxmlformats.org/drawingml/2006/picture">
+                <pic:pic xmlns:pic="http://schemas.openxmlformats.org/drawingml/2006/picture">
+                  <pic:nvPicPr>
+                    <pic:cNvPr id="4" name="Grafik 4"/>
+                    <pic:cNvPicPr/>
+                  </pic:nvPicPr>
+                  <pic:blipFill rotWithShape="1">
+                    <a:blip r:embed="rId13">
+                      <a:extLst>
+                        <a:ext uri="{28A0092B-C50C-407E-A947-70E740481C1C}">
+                          <a14:useLocalDpi xmlns:a14="http://schemas.microsoft.com/office/drawing/2010/main" val="0"/>
+                        </a:ext>
+                      </a:extLst>
+                    </a:blip>
+                    <a:srcRect b="49395"/>
                     <a:stretch/>
                   </pic:blipFill>
                   <pic:spPr bwMode="auto">
                     <a:xfrm>
                       <a:off x="0" y="0"/>
-                      <a:ext cx="2655611" cy="7558277"/>
+                      <a:ext cx="2465798" cy="7032630"/>
                     </a:xfrm>
                     <a:prstGeom prst="rect">
                       <a:avLst/>
@@ -2732,10 +3504,10 @@
         </w:rPr>
         <w:lastRenderedPageBreak/>
         <w:drawing>
-          <wp:inline distT="0" distB="0" distL="0" distR="0" wp14:anchorId="5144AFD9" wp14:editId="1832FD45">
-            <wp:extent cx="2893060" cy="8036659"/>
-            <wp:effectExtent l="0" t="0" r="2540" b="2540"/>
-            <wp:docPr id="3" name="Grafik 3"/>
+          <wp:inline distT="0" distB="0" distL="0" distR="0" wp14:anchorId="53B1706F" wp14:editId="6B8F6ACF">
+            <wp:extent cx="2576427" cy="7172325"/>
+            <wp:effectExtent l="0" t="0" r="0" b="0"/>
+            <wp:docPr id="5" name="Grafik 5"/>
             <wp:cNvGraphicFramePr>
               <a:graphicFrameLocks xmlns:a="http://schemas.openxmlformats.org/drawingml/2006/main" noChangeAspect="1"/>
             </wp:cNvGraphicFramePr>
@@ -2743,24 +3515,24 @@
               <a:graphicData uri="http://schemas.openxmlformats.org/drawingml/2006/picture">
                 <pic:pic xmlns:pic="http://schemas.openxmlformats.org/drawingml/2006/picture">
                   <pic:nvPicPr>
-                    <pic:cNvPr id="3" name="Grafik 3"/>
+                    <pic:cNvPr id="5" name="Grafik 5"/>
                     <pic:cNvPicPr/>
                   </pic:nvPicPr>
                   <pic:blipFill rotWithShape="1">
-                    <a:blip r:embed="rId8">
+                    <a:blip r:embed="rId13">
                       <a:extLst>
                         <a:ext uri="{28A0092B-C50C-407E-A947-70E740481C1C}">
                           <a14:useLocalDpi xmlns:a14="http://schemas.microsoft.com/office/drawing/2010/main" val="0"/>
                         </a:ext>
                       </a:extLst>
                     </a:blip>
-                    <a:srcRect t="50710"/>
+                    <a:srcRect t="50606"/>
                     <a:stretch/>
                   </pic:blipFill>
                   <pic:spPr bwMode="auto">
                     <a:xfrm>
                       <a:off x="0" y="0"/>
-                      <a:ext cx="2915919" cy="8100160"/>
+                      <a:ext cx="2618817" cy="7290331"/>
                     </a:xfrm>
                     <a:prstGeom prst="rect">
                       <a:avLst/>
@@ -2805,6 +3577,105 @@
     </w:p>
     <w:p>
       <w:pPr>
+        <w:pStyle w:val="DHGETExt"/>
+      </w:pPr>
+      <w:r>
+        <w:rPr>
+          <w:b/>
+          <w:bCs/>
+        </w:rPr>
+        <w:t>Amazon Web Services</w:t>
+      </w:r>
+      <w:r>
+        <w:t xml:space="preserve"> (</w:t>
+      </w:r>
+      <w:r>
+        <w:rPr>
+          <w:b/>
+          <w:bCs/>
+        </w:rPr>
+        <w:t>AWS</w:t>
+      </w:r>
+      <w:r>
+        <w:t xml:space="preserve">) ist ein US-amerikanischer </w:t>
+      </w:r>
+      <w:r>
+        <w:t>Cloud-Computing</w:t>
+      </w:r>
+      <w:r>
+        <w:t xml:space="preserve">-Anbieter, der 2006 als Tochterunternehmen des </w:t>
+      </w:r>
+      <w:r>
+        <w:t>Online</w:t>
+      </w:r>
+      <w:r>
+        <w:t>-</w:t>
+      </w:r>
+      <w:r>
+        <w:t>Versandhändlers</w:t>
+      </w:r>
+      <w:r>
+        <w:t xml:space="preserve"> </w:t>
+      </w:r>
+      <w:r>
+        <w:t>Amazon.com</w:t>
+      </w:r>
+      <w:r>
+        <w:t xml:space="preserve"> gegründet wurde. Zahlreiche populäre Dienste wie beispielsweise </w:t>
+      </w:r>
+      <w:r>
+        <w:t>Dropbox</w:t>
+      </w:r>
+      <w:r>
+        <w:t xml:space="preserve">, </w:t>
+      </w:r>
+      <w:r>
+        <w:t>Netflix</w:t>
+      </w:r>
+      <w:r>
+        <w:t xml:space="preserve">, </w:t>
+      </w:r>
+      <w:r>
+        <w:t>Foursquare</w:t>
+      </w:r>
+      <w:r>
+        <w:t xml:space="preserve"> oder </w:t>
+      </w:r>
+      <w:r>
+        <w:t>Reddit</w:t>
+      </w:r>
+      <w:r>
+        <w:t xml:space="preserve"> greifen auf die Dienste von Amazon Web Services zurück. 2017 stufte </w:t>
+      </w:r>
+      <w:r>
+        <w:t>Gartner</w:t>
+      </w:r>
+      <w:r>
+        <w:t xml:space="preserve"> AWS als führenden internationalen Anbieter im </w:t>
+      </w:r>
+      <w:r>
+        <w:t>Cloud Computing</w:t>
+      </w:r>
+      <w:r>
+        <w:t xml:space="preserve"> ein.</w:t>
+      </w:r>
+    </w:p>
+    <w:p>
+      <w:pPr>
+        <w:pStyle w:val="DHGETExt"/>
+      </w:pPr>
+      <w:r>
+        <w:t>Der Web-Service Amazon Elastic Compute Cloud (Amazon EC2) stellt sichere, skalierbare Rechenkapazitäten in der Cloud bereit. Der Service ist darauf ausgelegt, Cloud Computing für Entwickler zu erleichtern</w:t>
+      </w:r>
+      <w:r>
+        <w:t xml:space="preserve">. </w:t>
+      </w:r>
+      <w:r>
+        <w:t>Amazon EC2 bietet die breiteste und tiefste Computerplattform mit einer Auswahl an Prozessor, Speicher, Netzwerk, Betriebssystem und Kaufmodell.</w:t>
+      </w:r>
+    </w:p>
+    <w:p>
+      <w:pPr>
         <w:pStyle w:val="DHGE2"/>
         <w:ind w:left="1134" w:hanging="850"/>
       </w:pPr>
@@ -2813,6 +3684,47 @@
         <w:t>Python SDK</w:t>
       </w:r>
       <w:bookmarkEnd w:id="16"/>
+    </w:p>
+    <w:p>
+      <w:pPr>
+        <w:pStyle w:val="DHGETExt"/>
+      </w:pPr>
+      <w:r>
+        <w:t xml:space="preserve">Amazon stellt für Python-Skripte ein SDK zur Verfügung. Das SDK nennt sich Boto3. </w:t>
+      </w:r>
+      <w:r>
+        <w:t>Boto3 erleichtert</w:t>
+      </w:r>
+      <w:r>
+        <w:t xml:space="preserve"> </w:t>
+      </w:r>
+      <w:r>
+        <w:t xml:space="preserve">die Integration </w:t>
+      </w:r>
+      <w:r>
+        <w:t>von</w:t>
+      </w:r>
+      <w:r>
+        <w:t xml:space="preserve"> Python-Anwendung, </w:t>
+      </w:r>
+      <w:r>
+        <w:noBreakHyphen/>
+        <w:t>Bibliothek oder Scripts in AWS-Services wie Amazon S3, Amazon EC2, Amazon DynamoDB und andere.</w:t>
+      </w:r>
+    </w:p>
+    <w:p>
+      <w:pPr>
+        <w:pStyle w:val="DHGETExt"/>
+      </w:pPr>
+      <w:r>
+        <w:t>Boto3 hat zwei getrennte Ebenen von APIs. Die Client-APIs (oder API auf niedriger Ebene) bieten eine 1-zu-1-Zuordnung der zugrunde liegenden HTTP API-Vorgänge. </w:t>
+      </w:r>
+      <w:r>
+        <w:t>Ressourcen-APIs</w:t>
+      </w:r>
+      <w:r>
+        <w:t xml:space="preserve"> verbergen explizite Netzwerkaufrufe und stellen stattdessen Ressourcenobjekte und Collections bereit, um auf Attribute zuzugreifen und Aktionen durchzuführen.</w:t>
+      </w:r>
     </w:p>
     <w:p>
       <w:pPr>
@@ -3920,6 +4832,53 @@
       </w:tblBorders>
     </w:tblPr>
   </w:style>
+  <w:style w:type="paragraph" w:styleId="Beschriftung">
+    <w:name w:val="caption"/>
+    <w:basedOn w:val="Standard"/>
+    <w:next w:val="Standard"/>
+    <w:uiPriority w:val="35"/>
+    <w:unhideWhenUsed/>
+    <w:qFormat/>
+    <w:rsid w:val="00DA08B2"/>
+    <w:pPr>
+      <w:spacing w:after="200" w:line="240" w:lineRule="auto"/>
+    </w:pPr>
+    <w:rPr>
+      <w:i/>
+      <w:iCs/>
+      <w:color w:val="44546A" w:themeColor="text2"/>
+      <w:sz w:val="18"/>
+      <w:szCs w:val="18"/>
+    </w:rPr>
+  </w:style>
+  <w:style w:type="character" w:styleId="Fett">
+    <w:name w:val="Strong"/>
+    <w:basedOn w:val="Absatz-Standardschriftart"/>
+    <w:uiPriority w:val="22"/>
+    <w:qFormat/>
+    <w:rsid w:val="005F334C"/>
+    <w:rPr>
+      <w:b/>
+      <w:bCs/>
+    </w:rPr>
+  </w:style>
+  <w:style w:type="paragraph" w:styleId="StandardWeb">
+    <w:name w:val="Normal (Web)"/>
+    <w:basedOn w:val="Standard"/>
+    <w:uiPriority w:val="99"/>
+    <w:semiHidden/>
+    <w:unhideWhenUsed/>
+    <w:rsid w:val="00DE3EE6"/>
+    <w:pPr>
+      <w:spacing w:before="100" w:beforeAutospacing="1" w:after="100" w:afterAutospacing="1" w:line="240" w:lineRule="auto"/>
+    </w:pPr>
+    <w:rPr>
+      <w:rFonts w:ascii="Times New Roman" w:eastAsia="Times New Roman" w:hAnsi="Times New Roman" w:cs="Times New Roman"/>
+      <w:sz w:val="24"/>
+      <w:szCs w:val="24"/>
+      <w:lang w:eastAsia="de-DE"/>
+    </w:rPr>
+  </w:style>
 </w:styles>
 </file>
 

--- a/docu/Dokumentation.docx
+++ b/docu/Dokumentation.docx
@@ -1,6 +1,6 @@
 
 <file path=word/document.xml><?xml version="1.0" encoding="utf-8"?>
-<w:document xmlns:wpc="http://schemas.microsoft.com/office/word/2010/wordprocessingCanvas" xmlns:cx="http://schemas.microsoft.com/office/drawing/2014/chartex" xmlns:cx1="http://schemas.microsoft.com/office/drawing/2015/9/8/chartex" xmlns:cx2="http://schemas.microsoft.com/office/drawing/2015/10/21/chartex" xmlns:cx3="http://schemas.microsoft.com/office/drawing/2016/5/9/chartex" xmlns:cx4="http://schemas.microsoft.com/office/drawing/2016/5/10/chartex" xmlns:cx5="http://schemas.microsoft.com/office/drawing/2016/5/11/chartex" xmlns:cx6="http://schemas.microsoft.com/office/drawing/2016/5/12/chartex" xmlns:cx7="http://schemas.microsoft.com/office/drawing/2016/5/13/chartex" xmlns:cx8="http://schemas.microsoft.com/office/drawing/2016/5/14/chartex" xmlns:mc="http://schemas.openxmlformats.org/markup-compatibility/2006" xmlns:aink="http://schemas.microsoft.com/office/drawing/2016/ink" xmlns:am3d="http://schemas.microsoft.com/office/drawing/2017/model3d" xmlns:o="urn:schemas-microsoft-com:office:office" xmlns:r="http://schemas.openxmlformats.org/officeDocument/2006/relationships" xmlns:m="http://schemas.openxmlformats.org/officeDocument/2006/math" xmlns:v="urn:schemas-microsoft-com:vml" xmlns:wp14="http://schemas.microsoft.com/office/word/2010/wordprocessingDrawing" xmlns:wp="http://schemas.openxmlformats.org/drawingml/2006/wordprocessingDrawing" xmlns:w10="urn:schemas-microsoft-com:office:word" xmlns:w="http://schemas.openxmlformats.org/wordprocessingml/2006/main" xmlns:w14="http://schemas.microsoft.com/office/word/2010/wordml" xmlns:w15="http://schemas.microsoft.com/office/word/2012/wordml" xmlns:w16cex="http://schemas.microsoft.com/office/word/2018/wordml/cex" xmlns:w16cid="http://schemas.microsoft.com/office/word/2016/wordml/cid" xmlns:w16="http://schemas.microsoft.com/office/word/2018/wordml" xmlns:w16se="http://schemas.microsoft.com/office/word/2015/wordml/symex" xmlns:wpg="http://schemas.microsoft.com/office/word/2010/wordprocessingGroup" xmlns:wpi="http://schemas.microsoft.com/office/word/2010/wordprocessingInk" xmlns:wne="http://schemas.microsoft.com/office/word/2006/wordml" xmlns:wps="http://schemas.microsoft.com/office/word/2010/wordprocessingShape" mc:Ignorable="w14 w15 w16se w16cid w16 w16cex wp14">
+<w:document xmlns:wpc="http://schemas.microsoft.com/office/word/2010/wordprocessingCanvas" xmlns:cx="http://schemas.microsoft.com/office/drawing/2014/chartex" xmlns:cx1="http://schemas.microsoft.com/office/drawing/2015/9/8/chartex" xmlns:cx2="http://schemas.microsoft.com/office/drawing/2015/10/21/chartex" xmlns:cx3="http://schemas.microsoft.com/office/drawing/2016/5/9/chartex" xmlns:cx4="http://schemas.microsoft.com/office/drawing/2016/5/10/chartex" xmlns:cx5="http://schemas.microsoft.com/office/drawing/2016/5/11/chartex" xmlns:cx6="http://schemas.microsoft.com/office/drawing/2016/5/12/chartex" xmlns:cx7="http://schemas.microsoft.com/office/drawing/2016/5/13/chartex" xmlns:cx8="http://schemas.microsoft.com/office/drawing/2016/5/14/chartex" xmlns:mc="http://schemas.openxmlformats.org/markup-compatibility/2006" xmlns:aink="http://schemas.microsoft.com/office/drawing/2016/ink" xmlns:am3d="http://schemas.microsoft.com/office/drawing/2017/model3d" xmlns:o="urn:schemas-microsoft-com:office:office" xmlns:r="http://schemas.openxmlformats.org/officeDocument/2006/relationships" xmlns:m="http://schemas.openxmlformats.org/officeDocument/2006/math" xmlns:v="urn:schemas-microsoft-com:vml" xmlns:wp14="http://schemas.microsoft.com/office/word/2010/wordprocessingDrawing" xmlns:wp="http://schemas.openxmlformats.org/drawingml/2006/wordprocessingDrawing" xmlns:w10="urn:schemas-microsoft-com:office:word" xmlns:w="http://schemas.openxmlformats.org/wordprocessingml/2006/main" xmlns:w14="http://schemas.microsoft.com/office/word/2010/wordml" xmlns:w15="http://schemas.microsoft.com/office/word/2012/wordml" xmlns:w16cid="http://schemas.microsoft.com/office/word/2016/wordml/cid" xmlns:w16se="http://schemas.microsoft.com/office/word/2015/wordml/symex" xmlns:wpg="http://schemas.microsoft.com/office/word/2010/wordprocessingGroup" xmlns:wpi="http://schemas.microsoft.com/office/word/2010/wordprocessingInk" xmlns:wne="http://schemas.microsoft.com/office/word/2006/wordml" xmlns:wps="http://schemas.microsoft.com/office/word/2010/wordprocessingShape" mc:Ignorable="w14 w15 w16se w16cid wp14">
   <w:body>
     <w:p>
       <w:pPr>
@@ -164,7 +164,25 @@
           <w:sz w:val="32"/>
           <w:szCs w:val="32"/>
         </w:rPr>
-        <w:t>Thema: Skript zum outsourcen eines Slicing-Prozess (3D)</w:t>
+        <w:t xml:space="preserve">Thema: Skript zum outsourcen eines </w:t>
+      </w:r>
+      <w:proofErr w:type="spellStart"/>
+      <w:r>
+        <w:rPr>
+          <w:rFonts w:ascii="Times New Roman" w:hAnsi="Times New Roman" w:cs="Times New Roman"/>
+          <w:sz w:val="32"/>
+          <w:szCs w:val="32"/>
+        </w:rPr>
+        <w:t>Slicing</w:t>
+      </w:r>
+      <w:proofErr w:type="spellEnd"/>
+      <w:r>
+        <w:rPr>
+          <w:rFonts w:ascii="Times New Roman" w:hAnsi="Times New Roman" w:cs="Times New Roman"/>
+          <w:sz w:val="32"/>
+          <w:szCs w:val="32"/>
+        </w:rPr>
+        <w:t>-Prozess (3D)</w:t>
       </w:r>
     </w:p>
     <w:p>
@@ -2037,6 +2055,13 @@
                 <w:bCs/>
               </w:rPr>
             </w:pPr>
+            <w:r>
+              <w:rPr>
+                <w:b/>
+                <w:bCs/>
+              </w:rPr>
+              <w:t xml:space="preserve">cloudslice.py  </w:t>
+            </w:r>
           </w:p>
         </w:tc>
       </w:tr>
@@ -2264,7 +2289,15 @@
               <w:jc w:val="center"/>
             </w:pPr>
             <w:r>
-              <w:t>--bed-temperature &lt;t&gt;</w:t>
+              <w:t>--</w:t>
+            </w:r>
+            <w:proofErr w:type="spellStart"/>
+            <w:r>
+              <w:t>bed-temperature</w:t>
+            </w:r>
+            <w:proofErr w:type="spellEnd"/>
+            <w:r>
+              <w:t xml:space="preserve"> &lt;t&gt;</w:t>
             </w:r>
           </w:p>
         </w:tc>
@@ -2278,7 +2311,10 @@
               <w:jc w:val="center"/>
             </w:pPr>
             <w:r>
-              <w:t>t = ganze Zahl, z.B.: 98</w:t>
+              <w:t xml:space="preserve">t = ganze Zahl, z.B.: </w:t>
+            </w:r>
+            <w:r>
+              <w:t>60</w:t>
             </w:r>
           </w:p>
         </w:tc>
@@ -2295,7 +2331,13 @@
               <w:t xml:space="preserve">Hier soll die </w:t>
             </w:r>
             <w:r>
-              <w:t>Druckbett-Temperatur angegeben werden.</w:t>
+              <w:t>Druckbett-</w:t>
+            </w:r>
+            <w:r>
+              <w:t>t</w:t>
+            </w:r>
+            <w:r>
+              <w:t>emperatur angegeben werden.</w:t>
             </w:r>
             <w:r>
               <w:br/>
@@ -2318,8 +2360,13 @@
               <w:jc w:val="center"/>
             </w:pPr>
             <w:r>
-              <w:t>--cooling</w:t>
-            </w:r>
+              <w:t>--</w:t>
+            </w:r>
+            <w:proofErr w:type="spellStart"/>
+            <w:r>
+              <w:t>cooling</w:t>
+            </w:r>
+            <w:proofErr w:type="spellEnd"/>
           </w:p>
         </w:tc>
         <w:tc>
@@ -2331,9 +2378,6 @@
               <w:pStyle w:val="DHGETExt"/>
               <w:jc w:val="center"/>
             </w:pPr>
-            <w:r>
-              <w:t>-</w:t>
-            </w:r>
           </w:p>
         </w:tc>
         <w:tc>
@@ -2365,7 +2409,15 @@
               <w:jc w:val="center"/>
             </w:pPr>
             <w:r>
-              <w:t>--filament-diameter &lt;d&gt;</w:t>
+              <w:t>--</w:t>
+            </w:r>
+            <w:proofErr w:type="spellStart"/>
+            <w:r>
+              <w:t>filament</w:t>
+            </w:r>
+            <w:proofErr w:type="spellEnd"/>
+            <w:r>
+              <w:t>-diameter &lt;d&gt;</w:t>
             </w:r>
           </w:p>
         </w:tc>
@@ -2385,10 +2437,10 @@
               <w:t>ganze Zahl</w:t>
             </w:r>
             <w:r>
-              <w:t xml:space="preserve">, z.B.: </w:t>
-            </w:r>
-            <w:r>
-              <w:t>6</w:t>
+              <w:t xml:space="preserve">, </w:t>
+            </w:r>
+            <w:r>
+              <w:t>1.75 oder 3</w:t>
             </w:r>
           </w:p>
         </w:tc>
@@ -2435,7 +2487,15 @@
               <w:jc w:val="center"/>
             </w:pPr>
             <w:r>
-              <w:t>--fill-density &lt;d&gt;</w:t>
+              <w:t>--</w:t>
+            </w:r>
+            <w:proofErr w:type="spellStart"/>
+            <w:r>
+              <w:t>fill-density</w:t>
+            </w:r>
+            <w:proofErr w:type="spellEnd"/>
+            <w:r>
+              <w:t xml:space="preserve"> &lt;d&gt;</w:t>
             </w:r>
           </w:p>
         </w:tc>
@@ -2494,7 +2554,15 @@
               <w:jc w:val="center"/>
             </w:pPr>
             <w:r>
-              <w:t>--layer-height &lt;h&gt;</w:t>
+              <w:t>--</w:t>
+            </w:r>
+            <w:proofErr w:type="spellStart"/>
+            <w:r>
+              <w:t>layer-height</w:t>
+            </w:r>
+            <w:proofErr w:type="spellEnd"/>
+            <w:r>
+              <w:t xml:space="preserve"> &lt;h&gt;</w:t>
             </w:r>
           </w:p>
         </w:tc>
@@ -2549,7 +2617,15 @@
               <w:jc w:val="center"/>
             </w:pPr>
             <w:r>
-              <w:t>--nozzle-diameter &lt;d&gt;</w:t>
+              <w:t>--</w:t>
+            </w:r>
+            <w:proofErr w:type="spellStart"/>
+            <w:r>
+              <w:t>nozzle</w:t>
+            </w:r>
+            <w:proofErr w:type="spellEnd"/>
+            <w:r>
+              <w:t>-diameter &lt;d&gt;</w:t>
             </w:r>
           </w:p>
         </w:tc>
@@ -2563,7 +2639,16 @@
               <w:jc w:val="center"/>
             </w:pPr>
             <w:r>
-              <w:t>d = Kommazahl, z.B.: 0.35</w:t>
+              <w:t xml:space="preserve">d = Kommazahl, </w:t>
+            </w:r>
+            <w:r>
+              <w:t xml:space="preserve">&gt; </w:t>
+            </w:r>
+            <w:r>
+              <w:t>0.</w:t>
+            </w:r>
+            <w:r>
+              <w:t>4</w:t>
             </w:r>
           </w:p>
         </w:tc>
@@ -2636,7 +2721,21 @@
               <w:jc w:val="center"/>
             </w:pPr>
             <w:r>
-              <w:t>Datei, in die gcode ausgegeben werden soll Wenn ein Verzeichnis für diese Option angegeben wird, wird die Ausgabe unter diesem Verzeichnis gespeichert.</w:t>
+              <w:t>Datei</w:t>
+            </w:r>
+            <w:r>
+              <w:t>name</w:t>
+            </w:r>
+            <w:r>
+              <w:t xml:space="preserve">, in die </w:t>
+            </w:r>
+            <w:proofErr w:type="spellStart"/>
+            <w:r>
+              <w:t>gcode</w:t>
+            </w:r>
+            <w:proofErr w:type="spellEnd"/>
+            <w:r>
+              <w:t xml:space="preserve"> ausgegeben werden soll Wenn ein Verzeichnis für diese Option angegeben wird, wird die Ausgabe unter diesem Verzeichnis gespeichert.</w:t>
             </w:r>
           </w:p>
         </w:tc>
@@ -2655,7 +2754,15 @@
               <w:jc w:val="center"/>
             </w:pPr>
             <w:r>
-              <w:t>--output-filename-format &lt;f&gt;</w:t>
+              <w:t>--</w:t>
+            </w:r>
+            <w:proofErr w:type="spellStart"/>
+            <w:r>
+              <w:t>retract-length</w:t>
+            </w:r>
+            <w:proofErr w:type="spellEnd"/>
+            <w:r>
+              <w:t xml:space="preserve"> &lt;l&gt;</w:t>
             </w:r>
           </w:p>
         </w:tc>
@@ -2669,30 +2776,25 @@
               <w:jc w:val="center"/>
             </w:pPr>
             <w:r>
-              <w:t xml:space="preserve">f = </w:t>
-            </w:r>
-            <w:r>
-              <w:t xml:space="preserve">Format der Datei </w:t>
+              <w:t>l = ganze Zahl, z.B.: 36</w:t>
+            </w:r>
+          </w:p>
+        </w:tc>
+        <w:tc>
+          <w:tcPr>
+            <w:tcW w:w="3021" w:type="dxa"/>
+          </w:tcPr>
+          <w:p>
+            <w:pPr>
+              <w:pStyle w:val="DHGETExt"/>
+              <w:jc w:val="center"/>
+            </w:pPr>
+            <w:r>
+              <w:t>Länge des Rückzugs beim Anhalten der Extrusion</w:t>
             </w:r>
             <w:r>
               <w:br/>
-            </w:r>
-            <w:r>
-              <w:t>(gcode oder stl)</w:t>
-            </w:r>
-          </w:p>
-        </w:tc>
-        <w:tc>
-          <w:tcPr>
-            <w:tcW w:w="3021" w:type="dxa"/>
-          </w:tcPr>
-          <w:p>
-            <w:pPr>
-              <w:pStyle w:val="DHGETExt"/>
-              <w:jc w:val="center"/>
-            </w:pPr>
-            <w:r>
-              <w:t>Hier wird das Format der berechneten Datei angegeben.</w:t>
+              <w:t>Maßeinheit: [mm]</w:t>
             </w:r>
           </w:p>
         </w:tc>
@@ -2709,9 +2811,21 @@
             <w:pPr>
               <w:pStyle w:val="DHGETExt"/>
               <w:jc w:val="center"/>
-            </w:pPr>
-            <w:r>
-              <w:t>--retract-length &lt;l&gt;</w:t>
+              <w:rPr>
+                <w:lang w:val="en-GB"/>
+              </w:rPr>
+            </w:pPr>
+            <w:r>
+              <w:rPr>
+                <w:lang w:val="en-GB"/>
+              </w:rPr>
+              <w:t>--scale</w:t>
+            </w:r>
+            <w:r>
+              <w:rPr>
+                <w:lang w:val="en-GB"/>
+              </w:rPr>
+              <w:t xml:space="preserve"> &lt;s&gt;</w:t>
             </w:r>
           </w:p>
         </w:tc>
@@ -2725,7 +2839,28 @@
               <w:jc w:val="center"/>
             </w:pPr>
             <w:r>
-              <w:t>l = ganze Zahl, z.B.: 36</w:t>
+              <w:t>s</w:t>
+            </w:r>
+            <w:r>
+              <w:t xml:space="preserve"> = </w:t>
+            </w:r>
+            <w:r>
+              <w:t>Kommazahl</w:t>
+            </w:r>
+            <w:r>
+              <w:t xml:space="preserve">, z.B.: </w:t>
+            </w:r>
+            <w:r>
+              <w:t>1.3</w:t>
+            </w:r>
+          </w:p>
+          <w:p>
+            <w:pPr>
+              <w:pStyle w:val="DHGETExt"/>
+              <w:jc w:val="center"/>
+            </w:pPr>
+            <w:r>
+              <w:t>1 = Orginalgröße</w:t>
             </w:r>
           </w:p>
         </w:tc>
@@ -2739,11 +2874,16 @@
               <w:jc w:val="center"/>
             </w:pPr>
             <w:r>
-              <w:t>Länge des Rückzugs beim Anhalten der Extrusion</w:t>
+              <w:t>Hier soll ein</w:t>
+            </w:r>
+            <w:r>
+              <w:t xml:space="preserve"> Skalierungsfaktor </w:t>
+            </w:r>
+            <w:r>
+              <w:t xml:space="preserve">für das Model angegeben werden. </w:t>
             </w:r>
             <w:r>
               <w:br/>
-              <w:t>Maßeinheit: [mm]</w:t>
             </w:r>
           </w:p>
         </w:tc>
@@ -2762,7 +2902,7 @@
               <w:jc w:val="center"/>
             </w:pPr>
             <w:r>
-              <w:t>--scale-to-fit &lt;x&gt; &lt;y&gt; &lt;z&gt;</w:t>
+              <w:t>--support-material</w:t>
             </w:r>
           </w:p>
         </w:tc>
@@ -2775,12 +2915,6 @@
               <w:pStyle w:val="DHGETExt"/>
               <w:jc w:val="center"/>
             </w:pPr>
-            <w:r>
-              <w:t>x/y/z = ganze Zahl, z.B.: 350</w:t>
-            </w:r>
-            <w:r>
-              <w:t xml:space="preserve"> 340 390</w:t>
-            </w:r>
           </w:p>
         </w:tc>
         <w:tc>
@@ -2793,11 +2927,13 @@
               <w:jc w:val="center"/>
             </w:pPr>
             <w:r>
-              <w:t xml:space="preserve">Hier soll eine neue Größe für das Model angegeben werden. </w:t>
-            </w:r>
-            <w:r>
-              <w:br/>
-              <w:t>Maßeinheit: [mm]</w:t>
+              <w:t xml:space="preserve">Erzeugen von </w:t>
+            </w:r>
+            <w:r>
+              <w:t>Hilfsmaterial</w:t>
+            </w:r>
+            <w:r>
+              <w:t xml:space="preserve"> für Überhänge</w:t>
             </w:r>
           </w:p>
         </w:tc>
@@ -2816,7 +2952,15 @@
               <w:jc w:val="center"/>
             </w:pPr>
             <w:r>
-              <w:t>--support-material</w:t>
+              <w:t>--</w:t>
+            </w:r>
+            <w:proofErr w:type="spellStart"/>
+            <w:r>
+              <w:t>temperature</w:t>
+            </w:r>
+            <w:proofErr w:type="spellEnd"/>
+            <w:r>
+              <w:t xml:space="preserve"> &lt;t&gt;</w:t>
             </w:r>
           </w:p>
         </w:tc>
@@ -2830,7 +2974,10 @@
               <w:jc w:val="center"/>
             </w:pPr>
             <w:r>
-              <w:t>-</w:t>
+              <w:t xml:space="preserve">t = ganze Zahl, z.B.: </w:t>
+            </w:r>
+            <w:r>
+              <w:t>215</w:t>
             </w:r>
           </w:p>
         </w:tc>
@@ -2844,60 +2991,13 @@
               <w:jc w:val="center"/>
             </w:pPr>
             <w:r>
-              <w:t xml:space="preserve">Erzeugen von </w:t>
-            </w:r>
-            <w:r>
-              <w:t>Hilfsmaterial</w:t>
-            </w:r>
-            <w:r>
-              <w:t xml:space="preserve"> für Überhänge</w:t>
-            </w:r>
-          </w:p>
-        </w:tc>
-      </w:tr>
-      <w:tr>
-        <w:trPr>
-          <w:jc w:val="center"/>
-        </w:trPr>
-        <w:tc>
-          <w:tcPr>
-            <w:tcW w:w="3114" w:type="dxa"/>
-          </w:tcPr>
-          <w:p>
-            <w:pPr>
-              <w:pStyle w:val="DHGETExt"/>
-              <w:jc w:val="center"/>
-            </w:pPr>
-            <w:r>
-              <w:t>--temperature &lt;t&gt;</w:t>
-            </w:r>
-          </w:p>
-        </w:tc>
-        <w:tc>
-          <w:tcPr>
-            <w:tcW w:w="2927" w:type="dxa"/>
-          </w:tcPr>
-          <w:p>
-            <w:pPr>
-              <w:pStyle w:val="DHGETExt"/>
-              <w:jc w:val="center"/>
-            </w:pPr>
-            <w:r>
-              <w:t>t = ganze Zahl, z.B.: 92</w:t>
-            </w:r>
-          </w:p>
-        </w:tc>
-        <w:tc>
-          <w:tcPr>
-            <w:tcW w:w="3021" w:type="dxa"/>
-          </w:tcPr>
-          <w:p>
-            <w:pPr>
-              <w:pStyle w:val="DHGETExt"/>
-              <w:jc w:val="center"/>
-            </w:pPr>
-            <w:r>
-              <w:t>Extrusionstemperatur</w:t>
+              <w:t>T</w:t>
+            </w:r>
+            <w:r>
+              <w:t>emperatur</w:t>
+            </w:r>
+            <w:r>
+              <w:t xml:space="preserve"> Hotend</w:t>
             </w:r>
             <w:r>
               <w:br/>
@@ -2924,11 +3024,20 @@
     </w:p>
     <w:p>
       <w:pPr>
+        <w:pStyle w:val="DHGETExt"/>
+      </w:pPr>
+      <w:r>
+        <w:br w:type="page"/>
+      </w:r>
+    </w:p>
+    <w:p>
+      <w:pPr>
         <w:pStyle w:val="DHGE2"/>
         <w:ind w:left="993" w:hanging="993"/>
       </w:pPr>
       <w:bookmarkStart w:id="5" w:name="_Toc53490504"/>
       <w:r>
+        <w:lastRenderedPageBreak/>
         <w:t>Funktionsweise</w:t>
       </w:r>
       <w:bookmarkEnd w:id="5"/>
@@ -3570,6 +3679,8 @@
         <w:ind w:left="1134" w:hanging="850"/>
       </w:pPr>
       <w:bookmarkStart w:id="15" w:name="_Toc53490514"/>
+      <w:bookmarkStart w:id="16" w:name="_GoBack"/>
+      <w:bookmarkEnd w:id="16"/>
       <w:r>
         <w:t>AWS</w:t>
       </w:r>
@@ -3665,13 +3776,18 @@
         <w:pStyle w:val="DHGETExt"/>
       </w:pPr>
       <w:r>
-        <w:t>Der Web-Service Amazon Elastic Compute Cloud (Amazon EC2) stellt sichere, skalierbare Rechenkapazitäten in der Cloud bereit. Der Service ist darauf ausgelegt, Cloud Computing für Entwickler zu erleichtern</w:t>
-      </w:r>
-      <w:r>
-        <w:t xml:space="preserve">. </w:t>
-      </w:r>
-      <w:r>
-        <w:t>Amazon EC2 bietet die breiteste und tiefste Computerplattform mit einer Auswahl an Prozessor, Speicher, Netzwerk, Betriebssystem und Kaufmodell.</w:t>
+        <w:t xml:space="preserve">Der Web-Service Amazon Elastic </w:t>
+      </w:r>
+      <w:proofErr w:type="spellStart"/>
+      <w:r>
+        <w:t>Compute</w:t>
+      </w:r>
+      <w:proofErr w:type="spellEnd"/>
+      <w:r>
+        <w:t xml:space="preserve"> Cloud (Amazon EC2) stellt sichere, skalierbare Rechenkapazitäten in der Cloud bereit. Der Service ist darauf ausgelegt, Cloud Computing für Entwickler zu erleichtern</w:t>
+      </w:r>
+      <w:r>
+        <w:t>. Amazon EC2 bietet die breiteste und tiefste Computerplattform mit einer Auswahl an Prozessor, Speicher, Netzwerk, Betriebssystem und Kaufmodell.</w:t>
       </w:r>
     </w:p>
     <w:p>
@@ -3679,27 +3795,18 @@
         <w:pStyle w:val="DHGE2"/>
         <w:ind w:left="1134" w:hanging="850"/>
       </w:pPr>
-      <w:bookmarkStart w:id="16" w:name="_Toc53490515"/>
+      <w:bookmarkStart w:id="17" w:name="_Toc53490515"/>
       <w:r>
         <w:t>Python SDK</w:t>
       </w:r>
-      <w:bookmarkEnd w:id="16"/>
+      <w:bookmarkEnd w:id="17"/>
     </w:p>
     <w:p>
       <w:pPr>
         <w:pStyle w:val="DHGETExt"/>
       </w:pPr>
       <w:r>
-        <w:t xml:space="preserve">Amazon stellt für Python-Skripte ein SDK zur Verfügung. Das SDK nennt sich Boto3. </w:t>
-      </w:r>
-      <w:r>
-        <w:t>Boto3 erleichtert</w:t>
-      </w:r>
-      <w:r>
-        <w:t xml:space="preserve"> </w:t>
-      </w:r>
-      <w:r>
-        <w:t xml:space="preserve">die Integration </w:t>
+        <w:t xml:space="preserve">Amazon stellt für Python-Skripte ein SDK zur Verfügung. Das SDK nennt sich Boto3. Boto3 erleichtert die Integration </w:t>
       </w:r>
       <w:r>
         <w:t>von</w:t>
@@ -3730,12 +3837,12 @@
       <w:pPr>
         <w:pStyle w:val="DHGE1"/>
       </w:pPr>
-      <w:bookmarkStart w:id="17" w:name="_Toc53490516"/>
+      <w:bookmarkStart w:id="18" w:name="_Toc53490516"/>
       <w:r>
         <w:lastRenderedPageBreak/>
         <w:t>Testdokumentation</w:t>
       </w:r>
-      <w:bookmarkEnd w:id="17"/>
+      <w:bookmarkEnd w:id="18"/>
     </w:p>
     <w:sectPr>
       <w:pgSz w:w="11906" w:h="16838"/>
@@ -3748,7 +3855,7 @@
 </file>
 
 <file path=word/numbering.xml><?xml version="1.0" encoding="utf-8"?>
-<w:numbering xmlns:wpc="http://schemas.microsoft.com/office/word/2010/wordprocessingCanvas" xmlns:cx="http://schemas.microsoft.com/office/drawing/2014/chartex" xmlns:cx1="http://schemas.microsoft.com/office/drawing/2015/9/8/chartex" xmlns:cx2="http://schemas.microsoft.com/office/drawing/2015/10/21/chartex" xmlns:cx3="http://schemas.microsoft.com/office/drawing/2016/5/9/chartex" xmlns:cx4="http://schemas.microsoft.com/office/drawing/2016/5/10/chartex" xmlns:cx5="http://schemas.microsoft.com/office/drawing/2016/5/11/chartex" xmlns:cx6="http://schemas.microsoft.com/office/drawing/2016/5/12/chartex" xmlns:cx7="http://schemas.microsoft.com/office/drawing/2016/5/13/chartex" xmlns:cx8="http://schemas.microsoft.com/office/drawing/2016/5/14/chartex" xmlns:mc="http://schemas.openxmlformats.org/markup-compatibility/2006" xmlns:aink="http://schemas.microsoft.com/office/drawing/2016/ink" xmlns:am3d="http://schemas.microsoft.com/office/drawing/2017/model3d" xmlns:o="urn:schemas-microsoft-com:office:office" xmlns:r="http://schemas.openxmlformats.org/officeDocument/2006/relationships" xmlns:m="http://schemas.openxmlformats.org/officeDocument/2006/math" xmlns:v="urn:schemas-microsoft-com:vml" xmlns:wp14="http://schemas.microsoft.com/office/word/2010/wordprocessingDrawing" xmlns:wp="http://schemas.openxmlformats.org/drawingml/2006/wordprocessingDrawing" xmlns:w10="urn:schemas-microsoft-com:office:word" xmlns:w="http://schemas.openxmlformats.org/wordprocessingml/2006/main" xmlns:w14="http://schemas.microsoft.com/office/word/2010/wordml" xmlns:w15="http://schemas.microsoft.com/office/word/2012/wordml" xmlns:w16cex="http://schemas.microsoft.com/office/word/2018/wordml/cex" xmlns:w16cid="http://schemas.microsoft.com/office/word/2016/wordml/cid" xmlns:w16="http://schemas.microsoft.com/office/word/2018/wordml" xmlns:w16se="http://schemas.microsoft.com/office/word/2015/wordml/symex" xmlns:wpg="http://schemas.microsoft.com/office/word/2010/wordprocessingGroup" xmlns:wpi="http://schemas.microsoft.com/office/word/2010/wordprocessingInk" xmlns:wne="http://schemas.microsoft.com/office/word/2006/wordml" xmlns:wps="http://schemas.microsoft.com/office/word/2010/wordprocessingShape" mc:Ignorable="w14 w15 w16se w16cid w16 w16cex wp14">
+<w:numbering xmlns:wpc="http://schemas.microsoft.com/office/word/2010/wordprocessingCanvas" xmlns:cx="http://schemas.microsoft.com/office/drawing/2014/chartex" xmlns:cx1="http://schemas.microsoft.com/office/drawing/2015/9/8/chartex" xmlns:cx2="http://schemas.microsoft.com/office/drawing/2015/10/21/chartex" xmlns:cx3="http://schemas.microsoft.com/office/drawing/2016/5/9/chartex" xmlns:cx4="http://schemas.microsoft.com/office/drawing/2016/5/10/chartex" xmlns:cx5="http://schemas.microsoft.com/office/drawing/2016/5/11/chartex" xmlns:cx6="http://schemas.microsoft.com/office/drawing/2016/5/12/chartex" xmlns:cx7="http://schemas.microsoft.com/office/drawing/2016/5/13/chartex" xmlns:cx8="http://schemas.microsoft.com/office/drawing/2016/5/14/chartex" xmlns:mc="http://schemas.openxmlformats.org/markup-compatibility/2006" xmlns:aink="http://schemas.microsoft.com/office/drawing/2016/ink" xmlns:am3d="http://schemas.microsoft.com/office/drawing/2017/model3d" xmlns:o="urn:schemas-microsoft-com:office:office" xmlns:r="http://schemas.openxmlformats.org/officeDocument/2006/relationships" xmlns:m="http://schemas.openxmlformats.org/officeDocument/2006/math" xmlns:v="urn:schemas-microsoft-com:vml" xmlns:wp14="http://schemas.microsoft.com/office/word/2010/wordprocessingDrawing" xmlns:wp="http://schemas.openxmlformats.org/drawingml/2006/wordprocessingDrawing" xmlns:w10="urn:schemas-microsoft-com:office:word" xmlns:w="http://schemas.openxmlformats.org/wordprocessingml/2006/main" xmlns:w14="http://schemas.microsoft.com/office/word/2010/wordml" xmlns:w15="http://schemas.microsoft.com/office/word/2012/wordml" xmlns:w16cid="http://schemas.microsoft.com/office/word/2016/wordml/cid" xmlns:w16se="http://schemas.microsoft.com/office/word/2015/wordml/symex" xmlns:wpg="http://schemas.microsoft.com/office/word/2010/wordprocessingGroup" xmlns:wpi="http://schemas.microsoft.com/office/word/2010/wordprocessingInk" xmlns:wne="http://schemas.microsoft.com/office/word/2006/wordml" xmlns:wps="http://schemas.microsoft.com/office/word/2010/wordprocessingShape" mc:Ignorable="w14 w15 w16se w16cid wp14">
   <w:abstractNum w:abstractNumId="0" w15:restartNumberingAfterBreak="0">
     <w:nsid w:val="27C84E37"/>
     <w:multiLevelType w:val="hybridMultilevel"/>
@@ -4103,7 +4210,7 @@
 </file>
 
 <file path=word/styles.xml><?xml version="1.0" encoding="utf-8"?>
-<w:styles xmlns:mc="http://schemas.openxmlformats.org/markup-compatibility/2006" xmlns:r="http://schemas.openxmlformats.org/officeDocument/2006/relationships" xmlns:w="http://schemas.openxmlformats.org/wordprocessingml/2006/main" xmlns:w14="http://schemas.microsoft.com/office/word/2010/wordml" xmlns:w15="http://schemas.microsoft.com/office/word/2012/wordml" xmlns:w16cex="http://schemas.microsoft.com/office/word/2018/wordml/cex" xmlns:w16cid="http://schemas.microsoft.com/office/word/2016/wordml/cid" xmlns:w16="http://schemas.microsoft.com/office/word/2018/wordml" xmlns:w16se="http://schemas.microsoft.com/office/word/2015/wordml/symex" mc:Ignorable="w14 w15 w16se w16cid w16 w16cex">
+<w:styles xmlns:mc="http://schemas.openxmlformats.org/markup-compatibility/2006" xmlns:r="http://schemas.openxmlformats.org/officeDocument/2006/relationships" xmlns:w="http://schemas.openxmlformats.org/wordprocessingml/2006/main" xmlns:w14="http://schemas.microsoft.com/office/word/2010/wordml" xmlns:w15="http://schemas.microsoft.com/office/word/2012/wordml" xmlns:w16cid="http://schemas.microsoft.com/office/word/2016/wordml/cid" xmlns:w16se="http://schemas.microsoft.com/office/word/2015/wordml/symex" mc:Ignorable="w14 w15 w16se w16cid">
   <w:docDefaults>
     <w:rPrDefault>
       <w:rPr>
@@ -5182,7 +5289,7 @@
 </file>
 
 <file path=customXml/itemProps1.xml><?xml version="1.0" encoding="utf-8"?>
-<ds:datastoreItem xmlns:ds="http://schemas.openxmlformats.org/officeDocument/2006/customXml" ds:itemID="{E3F359E5-4EA5-4F3E-BAA0-4DD61D3DB806}">
+<ds:datastoreItem xmlns:ds="http://schemas.openxmlformats.org/officeDocument/2006/customXml" ds:itemID="{B24956B1-54B5-4808-8812-DC9900DFF7FA}">
   <ds:schemaRefs>
     <ds:schemaRef ds:uri="http://schemas.openxmlformats.org/officeDocument/2006/bibliography"/>
   </ds:schemaRefs>
